--- a/licencjat.docx
+++ b/licencjat.docx
@@ -430,6 +430,47 @@
       <w:pPr>
         <w:pStyle w:val="ListParagraph"/>
         <w:numPr>
+          <w:ilvl w:val="0"/>
+          <w:numId w:val="1"/>
+        </w:numPr>
+        <w:spacing w:line="360" w:lineRule="auto"/>
+        <w:rPr>
+          <w:sz w:val="24"/>
+          <w:szCs w:val="24"/>
+          <w:lang w:val="pl-PL"/>
+        </w:rPr>
+      </w:pPr>
+      <w:r>
+        <w:rPr>
+          <w:sz w:val="24"/>
+          <w:szCs w:val="24"/>
+          <w:lang w:val="pl-PL"/>
+        </w:rPr>
+        <w:t xml:space="preserve">Metody </w:t>
+      </w:r>
+      <w:proofErr w:type="spellStart"/>
+      <w:r>
+        <w:rPr>
+          <w:sz w:val="24"/>
+          <w:szCs w:val="24"/>
+          <w:lang w:val="pl-PL"/>
+        </w:rPr>
+        <w:t>krypto</w:t>
+      </w:r>
+      <w:r>
+        <w:rPr>
+          <w:sz w:val="24"/>
+          <w:szCs w:val="24"/>
+          <w:lang w:val="pl-PL"/>
+        </w:rPr>
+        <w:t>analityczne</w:t>
+      </w:r>
+      <w:proofErr w:type="spellEnd"/>
+    </w:p>
+    <w:p>
+      <w:pPr>
+        <w:pStyle w:val="ListParagraph"/>
+        <w:numPr>
           <w:ilvl w:val="1"/>
           <w:numId w:val="1"/>
         </w:numPr>
@@ -446,7 +487,120 @@
           <w:szCs w:val="24"/>
           <w:lang w:val="pl-PL"/>
         </w:rPr>
-        <w:t>Używane w projekcie szyfry</w:t>
+        <w:t>Wstęp do kryptoanalizy</w:t>
+      </w:r>
+    </w:p>
+    <w:p>
+      <w:pPr>
+        <w:pStyle w:val="ListParagraph"/>
+        <w:numPr>
+          <w:ilvl w:val="1"/>
+          <w:numId w:val="1"/>
+        </w:numPr>
+        <w:spacing w:line="360" w:lineRule="auto"/>
+        <w:rPr>
+          <w:sz w:val="24"/>
+          <w:szCs w:val="24"/>
+          <w:lang w:val="pl-PL"/>
+        </w:rPr>
+      </w:pPr>
+      <w:r>
+        <w:rPr>
+          <w:sz w:val="24"/>
+          <w:szCs w:val="24"/>
+          <w:lang w:val="pl-PL"/>
+        </w:rPr>
+        <w:t>Brute-force</w:t>
+      </w:r>
+    </w:p>
+    <w:p>
+      <w:pPr>
+        <w:pStyle w:val="ListParagraph"/>
+        <w:numPr>
+          <w:ilvl w:val="1"/>
+          <w:numId w:val="1"/>
+        </w:numPr>
+        <w:spacing w:line="360" w:lineRule="auto"/>
+        <w:rPr>
+          <w:sz w:val="24"/>
+          <w:szCs w:val="24"/>
+          <w:lang w:val="pl-PL"/>
+        </w:rPr>
+      </w:pPr>
+      <w:r>
+        <w:rPr>
+          <w:sz w:val="24"/>
+          <w:szCs w:val="24"/>
+          <w:lang w:val="pl-PL"/>
+        </w:rPr>
+        <w:t>Test chi-kwadrat zgodności</w:t>
+      </w:r>
+    </w:p>
+    <w:p>
+      <w:pPr>
+        <w:pStyle w:val="ListParagraph"/>
+        <w:numPr>
+          <w:ilvl w:val="1"/>
+          <w:numId w:val="1"/>
+        </w:numPr>
+        <w:spacing w:line="360" w:lineRule="auto"/>
+        <w:rPr>
+          <w:sz w:val="24"/>
+          <w:szCs w:val="24"/>
+        </w:rPr>
+      </w:pPr>
+      <w:r>
+        <w:rPr>
+          <w:sz w:val="24"/>
+          <w:szCs w:val="24"/>
+        </w:rPr>
+        <w:t>Kappa-test (index of coincidence)</w:t>
+      </w:r>
+    </w:p>
+    <w:p>
+      <w:pPr>
+        <w:pStyle w:val="ListParagraph"/>
+        <w:numPr>
+          <w:ilvl w:val="1"/>
+          <w:numId w:val="1"/>
+        </w:numPr>
+        <w:spacing w:line="360" w:lineRule="auto"/>
+        <w:rPr>
+          <w:sz w:val="24"/>
+          <w:szCs w:val="24"/>
+          <w:lang w:val="pl-PL"/>
+        </w:rPr>
+      </w:pPr>
+      <w:r>
+        <w:rPr>
+          <w:sz w:val="24"/>
+          <w:szCs w:val="24"/>
+          <w:lang w:val="pl-PL"/>
+        </w:rPr>
+        <w:t>Podatności szyfrów</w:t>
+      </w:r>
+    </w:p>
+    <w:p>
+      <w:pPr>
+        <w:pStyle w:val="ListParagraph"/>
+        <w:numPr>
+          <w:ilvl w:val="1"/>
+          <w:numId w:val="1"/>
+        </w:numPr>
+        <w:spacing w:line="360" w:lineRule="auto"/>
+        <w:rPr>
+          <w:sz w:val="24"/>
+          <w:szCs w:val="24"/>
+          <w:lang w:val="pl-PL"/>
+        </w:rPr>
+      </w:pPr>
+      <w:r>
+        <w:rPr>
+          <w:sz w:val="24"/>
+          <w:szCs w:val="24"/>
+          <w:lang w:val="pl-PL"/>
+        </w:rPr>
+        <w:t>Metoda Kasiskiego</w:t>
       </w:r>
     </w:p>
     <w:p>
@@ -469,8 +623,42 @@
           <w:szCs w:val="24"/>
           <w:lang w:val="pl-PL"/>
         </w:rPr>
-        <w:t>Metody kryptograficzne</w:t>
-      </w:r>
+        <w:t>Anatomia języka polskiego</w:t>
+      </w:r>
+      <w:r>
+        <w:rPr>
+          <w:sz w:val="24"/>
+          <w:szCs w:val="24"/>
+          <w:lang w:val="pl-PL"/>
+        </w:rPr>
+        <w:t xml:space="preserve"> w ujęciu </w:t>
+      </w:r>
+      <w:proofErr w:type="spellStart"/>
+      <w:r>
+        <w:rPr>
+          <w:sz w:val="24"/>
+          <w:szCs w:val="24"/>
+          <w:lang w:val="pl-PL"/>
+        </w:rPr>
+        <w:t>krypto</w:t>
+      </w:r>
+      <w:r>
+        <w:rPr>
+          <w:sz w:val="24"/>
+          <w:szCs w:val="24"/>
+          <w:lang w:val="pl-PL"/>
+        </w:rPr>
+        <w:t>analityczn</w:t>
+      </w:r>
+      <w:r>
+        <w:rPr>
+          <w:sz w:val="24"/>
+          <w:szCs w:val="24"/>
+          <w:lang w:val="pl-PL"/>
+        </w:rPr>
+        <w:t>ym</w:t>
+      </w:r>
+      <w:proofErr w:type="spellEnd"/>
     </w:p>
     <w:p>
       <w:pPr>
@@ -492,7 +680,7 @@
           <w:szCs w:val="24"/>
           <w:lang w:val="pl-PL"/>
         </w:rPr>
-        <w:t>Brute-force</w:t>
+        <w:t>Korpus języka polskiego</w:t>
       </w:r>
     </w:p>
     <w:p>
@@ -515,7 +703,7 @@
           <w:szCs w:val="24"/>
           <w:lang w:val="pl-PL"/>
         </w:rPr>
-        <w:t>Test chi-kwadrat zgodności</w:t>
+        <w:t>Częstotliwości liter etc.</w:t>
       </w:r>
     </w:p>
     <w:p>
@@ -529,14 +717,39 @@
         <w:rPr>
           <w:sz w:val="24"/>
           <w:szCs w:val="24"/>
-        </w:rPr>
-      </w:pPr>
-      <w:r>
-        <w:rPr>
-          <w:sz w:val="24"/>
-          <w:szCs w:val="24"/>
-        </w:rPr>
-        <w:t>Kappa-test (index of coincidence)</w:t>
+          <w:lang w:val="pl-PL"/>
+        </w:rPr>
+      </w:pPr>
+      <w:r>
+        <w:rPr>
+          <w:sz w:val="24"/>
+          <w:szCs w:val="24"/>
+          <w:lang w:val="pl-PL"/>
+        </w:rPr>
+        <w:t>Porównanie do języka angielskiego</w:t>
+      </w:r>
+    </w:p>
+    <w:p>
+      <w:pPr>
+        <w:pStyle w:val="ListParagraph"/>
+        <w:numPr>
+          <w:ilvl w:val="0"/>
+          <w:numId w:val="1"/>
+        </w:numPr>
+        <w:spacing w:line="360" w:lineRule="auto"/>
+        <w:rPr>
+          <w:sz w:val="24"/>
+          <w:szCs w:val="24"/>
+          <w:lang w:val="pl-PL"/>
+        </w:rPr>
+      </w:pPr>
+      <w:r>
+        <w:rPr>
+          <w:sz w:val="24"/>
+          <w:szCs w:val="24"/>
+          <w:lang w:val="pl-PL"/>
+        </w:rPr>
+        <w:t>Omówienie biblioteki</w:t>
       </w:r>
     </w:p>
     <w:p>
@@ -559,7 +772,7 @@
           <w:szCs w:val="24"/>
           <w:lang w:val="pl-PL"/>
         </w:rPr>
-        <w:t>Podatności szyfrów</w:t>
+        <w:t>Zakres, który obejmuje (opis, teoria)</w:t>
       </w:r>
     </w:p>
     <w:p>
@@ -582,7 +795,7 @@
           <w:szCs w:val="24"/>
           <w:lang w:val="pl-PL"/>
         </w:rPr>
-        <w:t>Metoda Kasiskiego</w:t>
+        <w:t>Wykonanie – wygląd modułów, budowa całej biblioteki</w:t>
       </w:r>
     </w:p>
     <w:p>
@@ -605,15 +818,15 @@
           <w:szCs w:val="24"/>
           <w:lang w:val="pl-PL"/>
         </w:rPr>
-        <w:t>Anatomia języka polskiego</w:t>
-      </w:r>
-      <w:r>
-        <w:rPr>
-          <w:sz w:val="24"/>
-          <w:szCs w:val="24"/>
-          <w:lang w:val="pl-PL"/>
-        </w:rPr>
-        <w:t xml:space="preserve"> w ujęciu kryptograficznym</w:t>
+        <w:t>Ogólne:</w:t>
+      </w:r>
+      <w:r>
+        <w:rPr>
+          <w:sz w:val="24"/>
+          <w:szCs w:val="24"/>
+          <w:lang w:val="pl-PL"/>
+        </w:rPr>
+        <w:tab/>
       </w:r>
     </w:p>
     <w:p>
@@ -636,7 +849,7 @@
           <w:szCs w:val="24"/>
           <w:lang w:val="pl-PL"/>
         </w:rPr>
-        <w:t>Korpus języka polskiego</w:t>
+        <w:t>Obróbka tekstu wejściowego</w:t>
       </w:r>
     </w:p>
     <w:p>
@@ -659,7 +872,30 @@
           <w:szCs w:val="24"/>
           <w:lang w:val="pl-PL"/>
         </w:rPr>
-        <w:t>Częstotliwości liter etc.</w:t>
+        <w:t>Badania częstotliwości</w:t>
+      </w:r>
+    </w:p>
+    <w:p>
+      <w:pPr>
+        <w:pStyle w:val="ListParagraph"/>
+        <w:numPr>
+          <w:ilvl w:val="0"/>
+          <w:numId w:val="1"/>
+        </w:numPr>
+        <w:spacing w:line="360" w:lineRule="auto"/>
+        <w:rPr>
+          <w:sz w:val="24"/>
+          <w:szCs w:val="24"/>
+          <w:lang w:val="pl-PL"/>
+        </w:rPr>
+      </w:pPr>
+      <w:r>
+        <w:rPr>
+          <w:sz w:val="24"/>
+          <w:szCs w:val="24"/>
+          <w:lang w:val="pl-PL"/>
+        </w:rPr>
+        <w:t>Szyfrowania:</w:t>
       </w:r>
     </w:p>
     <w:p>
@@ -682,7 +918,76 @@
           <w:szCs w:val="24"/>
           <w:lang w:val="pl-PL"/>
         </w:rPr>
-        <w:t>Porównanie do języka angielskiego</w:t>
+        <w:t>Cezar</w:t>
+      </w:r>
+    </w:p>
+    <w:p>
+      <w:pPr>
+        <w:pStyle w:val="ListParagraph"/>
+        <w:numPr>
+          <w:ilvl w:val="1"/>
+          <w:numId w:val="1"/>
+        </w:numPr>
+        <w:spacing w:line="360" w:lineRule="auto"/>
+        <w:rPr>
+          <w:sz w:val="24"/>
+          <w:szCs w:val="24"/>
+          <w:lang w:val="pl-PL"/>
+        </w:rPr>
+      </w:pPr>
+      <w:r>
+        <w:rPr>
+          <w:sz w:val="24"/>
+          <w:szCs w:val="24"/>
+          <w:lang w:val="pl-PL"/>
+        </w:rPr>
+        <w:t>Substytucja</w:t>
+      </w:r>
+    </w:p>
+    <w:p>
+      <w:pPr>
+        <w:pStyle w:val="ListParagraph"/>
+        <w:numPr>
+          <w:ilvl w:val="1"/>
+          <w:numId w:val="1"/>
+        </w:numPr>
+        <w:spacing w:line="360" w:lineRule="auto"/>
+        <w:rPr>
+          <w:sz w:val="24"/>
+          <w:szCs w:val="24"/>
+          <w:lang w:val="pl-PL"/>
+        </w:rPr>
+      </w:pPr>
+      <w:r>
+        <w:rPr>
+          <w:sz w:val="24"/>
+          <w:szCs w:val="24"/>
+          <w:lang w:val="pl-PL"/>
+        </w:rPr>
+        <w:t>Vigenere</w:t>
+      </w:r>
+    </w:p>
+    <w:p>
+      <w:pPr>
+        <w:pStyle w:val="ListParagraph"/>
+        <w:numPr>
+          <w:ilvl w:val="1"/>
+          <w:numId w:val="1"/>
+        </w:numPr>
+        <w:spacing w:line="360" w:lineRule="auto"/>
+        <w:rPr>
+          <w:sz w:val="24"/>
+          <w:szCs w:val="24"/>
+          <w:lang w:val="pl-PL"/>
+        </w:rPr>
+      </w:pPr>
+      <w:r>
+        <w:rPr>
+          <w:sz w:val="24"/>
+          <w:szCs w:val="24"/>
+          <w:lang w:val="pl-PL"/>
+        </w:rPr>
+        <w:t>Playfair</w:t>
       </w:r>
     </w:p>
     <w:p>
@@ -705,53 +1010,41 @@
           <w:szCs w:val="24"/>
           <w:lang w:val="pl-PL"/>
         </w:rPr>
-        <w:t>Omówienie biblioteki</w:t>
-      </w:r>
-    </w:p>
-    <w:p>
-      <w:pPr>
-        <w:pStyle w:val="ListParagraph"/>
-        <w:numPr>
-          <w:ilvl w:val="1"/>
-          <w:numId w:val="1"/>
-        </w:numPr>
-        <w:spacing w:line="360" w:lineRule="auto"/>
-        <w:rPr>
-          <w:sz w:val="24"/>
-          <w:szCs w:val="24"/>
-          <w:lang w:val="pl-PL"/>
-        </w:rPr>
-      </w:pPr>
-      <w:r>
-        <w:rPr>
-          <w:sz w:val="24"/>
-          <w:szCs w:val="24"/>
-          <w:lang w:val="pl-PL"/>
-        </w:rPr>
-        <w:t>Zakres, który obejmuje (opis, teoria)</w:t>
-      </w:r>
-    </w:p>
-    <w:p>
-      <w:pPr>
-        <w:pStyle w:val="ListParagraph"/>
-        <w:numPr>
-          <w:ilvl w:val="1"/>
-          <w:numId w:val="1"/>
-        </w:numPr>
-        <w:spacing w:line="360" w:lineRule="auto"/>
-        <w:rPr>
-          <w:sz w:val="24"/>
-          <w:szCs w:val="24"/>
-          <w:lang w:val="pl-PL"/>
-        </w:rPr>
-      </w:pPr>
-      <w:r>
-        <w:rPr>
-          <w:sz w:val="24"/>
-          <w:szCs w:val="24"/>
-          <w:lang w:val="pl-PL"/>
-        </w:rPr>
-        <w:t>Wykonanie – wygląd modułów, budowa całej biblioteki</w:t>
+        <w:t>Metody</w:t>
+      </w:r>
+      <w:r>
+        <w:rPr>
+          <w:sz w:val="24"/>
+          <w:szCs w:val="24"/>
+          <w:lang w:val="pl-PL"/>
+        </w:rPr>
+        <w:t xml:space="preserve"> </w:t>
+      </w:r>
+      <w:proofErr w:type="spellStart"/>
+      <w:r>
+        <w:rPr>
+          <w:sz w:val="24"/>
+          <w:szCs w:val="24"/>
+          <w:lang w:val="pl-PL"/>
+        </w:rPr>
+        <w:t>krypto</w:t>
+      </w:r>
+      <w:r>
+        <w:rPr>
+          <w:sz w:val="24"/>
+          <w:szCs w:val="24"/>
+          <w:lang w:val="pl-PL"/>
+        </w:rPr>
+        <w:t>analityczne</w:t>
+      </w:r>
+      <w:proofErr w:type="spellEnd"/>
+      <w:r>
+        <w:rPr>
+          <w:sz w:val="24"/>
+          <w:szCs w:val="24"/>
+          <w:lang w:val="pl-PL"/>
+        </w:rPr>
+        <w:t xml:space="preserve"> </w:t>
       </w:r>
     </w:p>
     <w:p>
@@ -774,61 +1067,7 @@
           <w:szCs w:val="24"/>
           <w:lang w:val="pl-PL"/>
         </w:rPr>
-        <w:t>Ogólne:</w:t>
-      </w:r>
-      <w:r>
-        <w:rPr>
-          <w:sz w:val="24"/>
-          <w:szCs w:val="24"/>
-          <w:lang w:val="pl-PL"/>
-        </w:rPr>
-        <w:tab/>
-      </w:r>
-    </w:p>
-    <w:p>
-      <w:pPr>
-        <w:pStyle w:val="ListParagraph"/>
-        <w:numPr>
-          <w:ilvl w:val="1"/>
-          <w:numId w:val="1"/>
-        </w:numPr>
-        <w:spacing w:line="360" w:lineRule="auto"/>
-        <w:rPr>
-          <w:sz w:val="24"/>
-          <w:szCs w:val="24"/>
-          <w:lang w:val="pl-PL"/>
-        </w:rPr>
-      </w:pPr>
-      <w:r>
-        <w:rPr>
-          <w:sz w:val="24"/>
-          <w:szCs w:val="24"/>
-          <w:lang w:val="pl-PL"/>
-        </w:rPr>
-        <w:t>Obróbka tekstu wejściowego</w:t>
-      </w:r>
-    </w:p>
-    <w:p>
-      <w:pPr>
-        <w:pStyle w:val="ListParagraph"/>
-        <w:numPr>
-          <w:ilvl w:val="1"/>
-          <w:numId w:val="1"/>
-        </w:numPr>
-        <w:spacing w:line="360" w:lineRule="auto"/>
-        <w:rPr>
-          <w:sz w:val="24"/>
-          <w:szCs w:val="24"/>
-          <w:lang w:val="pl-PL"/>
-        </w:rPr>
-      </w:pPr>
-      <w:r>
-        <w:rPr>
-          <w:sz w:val="24"/>
-          <w:szCs w:val="24"/>
-          <w:lang w:val="pl-PL"/>
-        </w:rPr>
-        <w:t>Badania częstotliwości</w:t>
+        <w:t>Przykłady zastosowań</w:t>
       </w:r>
     </w:p>
     <w:p>
@@ -851,169 +1090,18 @@
           <w:szCs w:val="24"/>
           <w:lang w:val="pl-PL"/>
         </w:rPr>
-        <w:t>Szyfrowania:</w:t>
-      </w:r>
-    </w:p>
-    <w:p>
-      <w:pPr>
-        <w:pStyle w:val="ListParagraph"/>
-        <w:numPr>
-          <w:ilvl w:val="1"/>
-          <w:numId w:val="1"/>
-        </w:numPr>
-        <w:spacing w:line="360" w:lineRule="auto"/>
-        <w:rPr>
-          <w:sz w:val="24"/>
-          <w:szCs w:val="24"/>
-          <w:lang w:val="pl-PL"/>
-        </w:rPr>
-      </w:pPr>
-      <w:r>
-        <w:rPr>
-          <w:sz w:val="24"/>
-          <w:szCs w:val="24"/>
-          <w:lang w:val="pl-PL"/>
-        </w:rPr>
-        <w:t>Cezar</w:t>
-      </w:r>
-    </w:p>
-    <w:p>
-      <w:pPr>
-        <w:pStyle w:val="ListParagraph"/>
-        <w:numPr>
-          <w:ilvl w:val="1"/>
-          <w:numId w:val="1"/>
-        </w:numPr>
-        <w:spacing w:line="360" w:lineRule="auto"/>
-        <w:rPr>
-          <w:sz w:val="24"/>
-          <w:szCs w:val="24"/>
-          <w:lang w:val="pl-PL"/>
-        </w:rPr>
-      </w:pPr>
-      <w:r>
-        <w:rPr>
-          <w:sz w:val="24"/>
-          <w:szCs w:val="24"/>
-          <w:lang w:val="pl-PL"/>
-        </w:rPr>
-        <w:t>Substytucja</w:t>
-      </w:r>
-    </w:p>
-    <w:p>
-      <w:pPr>
-        <w:pStyle w:val="ListParagraph"/>
-        <w:numPr>
-          <w:ilvl w:val="1"/>
-          <w:numId w:val="1"/>
-        </w:numPr>
-        <w:spacing w:line="360" w:lineRule="auto"/>
-        <w:rPr>
-          <w:sz w:val="24"/>
-          <w:szCs w:val="24"/>
-          <w:lang w:val="pl-PL"/>
-        </w:rPr>
-      </w:pPr>
-      <w:r>
-        <w:rPr>
-          <w:sz w:val="24"/>
-          <w:szCs w:val="24"/>
-          <w:lang w:val="pl-PL"/>
-        </w:rPr>
-        <w:t>Vigenere</w:t>
-      </w:r>
-    </w:p>
-    <w:p>
-      <w:pPr>
-        <w:pStyle w:val="ListParagraph"/>
-        <w:numPr>
-          <w:ilvl w:val="1"/>
-          <w:numId w:val="1"/>
-        </w:numPr>
-        <w:spacing w:line="360" w:lineRule="auto"/>
-        <w:rPr>
-          <w:sz w:val="24"/>
-          <w:szCs w:val="24"/>
-          <w:lang w:val="pl-PL"/>
-        </w:rPr>
-      </w:pPr>
-      <w:r>
-        <w:rPr>
-          <w:sz w:val="24"/>
-          <w:szCs w:val="24"/>
-          <w:lang w:val="pl-PL"/>
-        </w:rPr>
-        <w:t>Playfair</w:t>
-      </w:r>
-    </w:p>
-    <w:p>
-      <w:pPr>
-        <w:pStyle w:val="ListParagraph"/>
-        <w:numPr>
-          <w:ilvl w:val="0"/>
-          <w:numId w:val="1"/>
-        </w:numPr>
-        <w:spacing w:line="360" w:lineRule="auto"/>
-        <w:rPr>
-          <w:sz w:val="24"/>
-          <w:szCs w:val="24"/>
-          <w:lang w:val="pl-PL"/>
-        </w:rPr>
-      </w:pPr>
-      <w:r>
-        <w:rPr>
-          <w:sz w:val="24"/>
-          <w:szCs w:val="24"/>
-          <w:lang w:val="pl-PL"/>
-        </w:rPr>
-        <w:t>Metody kryptograficzne</w:t>
-      </w:r>
-    </w:p>
-    <w:p>
-      <w:pPr>
-        <w:pStyle w:val="ListParagraph"/>
-        <w:numPr>
-          <w:ilvl w:val="0"/>
-          <w:numId w:val="1"/>
-        </w:numPr>
-        <w:spacing w:line="360" w:lineRule="auto"/>
-        <w:rPr>
-          <w:sz w:val="24"/>
-          <w:szCs w:val="24"/>
-          <w:lang w:val="pl-PL"/>
-        </w:rPr>
-      </w:pPr>
-      <w:r>
-        <w:rPr>
-          <w:sz w:val="24"/>
-          <w:szCs w:val="24"/>
-          <w:lang w:val="pl-PL"/>
-        </w:rPr>
-        <w:t>Przykłady zastosowań</w:t>
-      </w:r>
-    </w:p>
-    <w:p>
-      <w:pPr>
-        <w:pStyle w:val="ListParagraph"/>
-        <w:numPr>
-          <w:ilvl w:val="0"/>
-          <w:numId w:val="1"/>
-        </w:numPr>
-        <w:spacing w:line="360" w:lineRule="auto"/>
-        <w:rPr>
-          <w:sz w:val="24"/>
-          <w:szCs w:val="24"/>
-          <w:lang w:val="pl-PL"/>
-        </w:rPr>
-      </w:pPr>
-      <w:r>
-        <w:rPr>
-          <w:sz w:val="24"/>
-          <w:szCs w:val="24"/>
-          <w:lang w:val="pl-PL"/>
-        </w:rPr>
         <w:t>Bibliografia</w:t>
       </w:r>
+    </w:p>
+    <w:p>
+      <w:pPr>
+        <w:spacing w:line="360" w:lineRule="auto"/>
+        <w:rPr>
+          <w:sz w:val="32"/>
+          <w:szCs w:val="32"/>
+          <w:lang w:val="pl-PL"/>
+        </w:rPr>
+      </w:pPr>
     </w:p>
     <w:p>
       <w:pPr>
@@ -1054,7 +1142,6 @@
           <w:szCs w:val="28"/>
           <w:lang w:val="pl-PL"/>
         </w:rPr>
-        <w:lastRenderedPageBreak/>
         <w:t>WSTĘP DO SZYFROWANIA</w:t>
       </w:r>
     </w:p>
@@ -1122,6 +1209,38 @@
         </w:rPr>
         <w:t xml:space="preserve">. </w:t>
       </w:r>
+      <w:r>
+        <w:rPr>
+          <w:sz w:val="24"/>
+          <w:szCs w:val="24"/>
+          <w:lang w:val="pl-PL"/>
+        </w:rPr>
+        <w:t>Początkowo szyfry były wykorzystywane nielicznie</w:t>
+      </w:r>
+      <w:r>
+        <w:rPr>
+          <w:sz w:val="24"/>
+          <w:szCs w:val="24"/>
+          <w:lang w:val="pl-PL"/>
+        </w:rPr>
+        <w:t xml:space="preserve">, głównie w zastosowaniach wojskowych, ale wraz z czasem ich popularność rosła, a w trakcie pierwszej i drugiej wojny światowej były one kluczowym elementem rywalizacji pomiędzy stronami. Obecnie, ze względu na </w:t>
+      </w:r>
+      <w:r>
+        <w:rPr>
+          <w:sz w:val="24"/>
+          <w:szCs w:val="24"/>
+          <w:lang w:val="pl-PL"/>
+        </w:rPr>
+        <w:t>powszechność ich wykorzystania w świecie cyfrowym, kryptografia odgrywa klucz</w:t>
+      </w:r>
+      <w:r>
+        <w:rPr>
+          <w:sz w:val="24"/>
+          <w:szCs w:val="24"/>
+          <w:lang w:val="pl-PL"/>
+        </w:rPr>
+        <w:t>ową rolę ze względu na podstawę wszystkich zabezpieczeń.</w:t>
+      </w:r>
     </w:p>
     <w:p>
       <w:pPr>
@@ -1431,7 +1550,23 @@
           <w:szCs w:val="24"/>
           <w:lang w:val="pl-PL"/>
         </w:rPr>
-        <w:t xml:space="preserve"> przez Juliusza Cezara (i od niego później nazwany) – szyfr Cezara, pochodzący z I wieku przed naszą erą. Metoda szyfrowania opiera się na cyklicznym przesunięciu alfabetu o stałą wartość</w:t>
+        <w:t xml:space="preserve"> przez Juliusza Cezara (i od niego później nazwany) </w:t>
+      </w:r>
+      <w:r>
+        <w:rPr>
+          <w:sz w:val="24"/>
+          <w:szCs w:val="24"/>
+          <w:lang w:val="pl-PL"/>
+        </w:rPr>
+        <w:t xml:space="preserve">— </w:t>
+      </w:r>
+      <w:r>
+        <w:rPr>
+          <w:sz w:val="24"/>
+          <w:szCs w:val="24"/>
+          <w:lang w:val="pl-PL"/>
+        </w:rPr>
+        <w:t>szyfr Cezara, pochodzący z I wieku przed naszą erą. Metoda szyfrowania opiera się na cyklicznym przesunięciu alfabetu o stałą wartość</w:t>
       </w:r>
       <w:r>
         <w:rPr>
@@ -1482,6 +1617,7 @@
           <w:szCs w:val="24"/>
           <w:lang w:val="pl-PL"/>
         </w:rPr>
+        <w:lastRenderedPageBreak/>
         <w:t>krypto</w:t>
       </w:r>
       <w:r>
@@ -1541,7 +1677,428 @@
           <w:szCs w:val="24"/>
           <w:lang w:val="pl-PL"/>
         </w:rPr>
-        <w:t xml:space="preserve"> pod koniec XVI wieku. Szyfr oparty był na zamianie liter na symbole oraz dodatkowej zamianie najczęściej używanych słów na pojedyncze symbole, kilku znakach odpowiadających przerwie między literami i zastąpieniu </w:t>
+        <w:t xml:space="preserve"> pod koniec XVI wieku. Szyfr oparty był na zamianie liter na symbole oraz dodatkowej zamianie najczęściej używanych słów na pojedyncze symbole, kilku znakach odpowiadających przerwie między literami i zastąpieniu podwojonych liter specjalnym znakiem. </w:t>
+      </w:r>
+      <w:r>
+        <w:rPr>
+          <w:sz w:val="24"/>
+          <w:szCs w:val="24"/>
+          <w:lang w:val="pl-PL"/>
+        </w:rPr>
+        <w:t>Mimo zastosowania dodatkowych zabezpieczeń oraz</w:t>
+      </w:r>
+      <w:r>
+        <w:rPr>
+          <w:sz w:val="24"/>
+          <w:szCs w:val="24"/>
+          <w:lang w:val="pl-PL"/>
+        </w:rPr>
+        <w:t xml:space="preserve"> ze względu na przekazywanie przez posłańca wszystkich wiadomości do angielskich </w:t>
+      </w:r>
+      <w:proofErr w:type="spellStart"/>
+      <w:r>
+        <w:rPr>
+          <w:sz w:val="24"/>
+          <w:szCs w:val="24"/>
+          <w:lang w:val="pl-PL"/>
+        </w:rPr>
+        <w:t>krypto</w:t>
+      </w:r>
+      <w:r>
+        <w:rPr>
+          <w:sz w:val="24"/>
+          <w:szCs w:val="24"/>
+          <w:lang w:val="pl-PL"/>
+        </w:rPr>
+        <w:t>analityków</w:t>
+      </w:r>
+      <w:proofErr w:type="spellEnd"/>
+      <w:r>
+        <w:rPr>
+          <w:sz w:val="24"/>
+          <w:szCs w:val="24"/>
+          <w:lang w:val="pl-PL"/>
+        </w:rPr>
+        <w:t xml:space="preserve"> </w:t>
+      </w:r>
+      <w:r>
+        <w:rPr>
+          <w:sz w:val="24"/>
+          <w:szCs w:val="24"/>
+          <w:lang w:val="pl-PL"/>
+        </w:rPr>
+        <w:t xml:space="preserve">(a więc dużej bazie tekstu), szyfr został złamany, a królowa Maria Stuart skazana na śmierć za zdradę korony. </w:t>
+      </w:r>
+    </w:p>
+    <w:p>
+      <w:pPr>
+        <w:spacing w:line="360" w:lineRule="auto"/>
+        <w:jc w:val="both"/>
+        <w:rPr>
+          <w:sz w:val="24"/>
+          <w:szCs w:val="24"/>
+          <w:lang w:val="pl-PL"/>
+        </w:rPr>
+      </w:pPr>
+      <w:r>
+        <w:rPr>
+          <w:sz w:val="24"/>
+          <w:szCs w:val="24"/>
+          <w:lang w:val="pl-PL"/>
+        </w:rPr>
+        <w:t xml:space="preserve">W </w:t>
+      </w:r>
+      <w:r>
+        <w:rPr>
+          <w:sz w:val="24"/>
+          <w:szCs w:val="24"/>
+          <w:lang w:val="pl-PL"/>
+        </w:rPr>
+        <w:t xml:space="preserve">wyniku rozwiniętej kryptoanalizy jakiekolwiek szyfry opierające się na </w:t>
+      </w:r>
+      <w:proofErr w:type="spellStart"/>
+      <w:r>
+        <w:rPr>
+          <w:sz w:val="24"/>
+          <w:szCs w:val="24"/>
+          <w:lang w:val="pl-PL"/>
+        </w:rPr>
+        <w:t>monoalfabetycznych</w:t>
+      </w:r>
+      <w:proofErr w:type="spellEnd"/>
+      <w:r>
+        <w:rPr>
+          <w:sz w:val="24"/>
+          <w:szCs w:val="24"/>
+          <w:lang w:val="pl-PL"/>
+        </w:rPr>
+        <w:t xml:space="preserve"> </w:t>
+      </w:r>
+      <w:r>
+        <w:rPr>
+          <w:sz w:val="24"/>
+          <w:szCs w:val="24"/>
+          <w:lang w:val="pl-PL"/>
+        </w:rPr>
+        <w:t>przekształceniach i podstawieniach były możliwe do złamania</w:t>
+      </w:r>
+      <w:r>
+        <w:rPr>
+          <w:sz w:val="24"/>
+          <w:szCs w:val="24"/>
+          <w:lang w:val="pl-PL"/>
+        </w:rPr>
+        <w:t xml:space="preserve">, stąd </w:t>
+      </w:r>
+      <w:r>
+        <w:rPr>
+          <w:sz w:val="24"/>
+          <w:szCs w:val="24"/>
+          <w:lang w:val="pl-PL"/>
+        </w:rPr>
+        <w:t>zaczęto skłaniać się ku szyfrom bardziej skomplikowanym. Pierwszy szyfr</w:t>
+      </w:r>
+      <w:r>
+        <w:rPr>
+          <w:sz w:val="24"/>
+          <w:szCs w:val="24"/>
+          <w:lang w:val="pl-PL"/>
+        </w:rPr>
+        <w:t>,</w:t>
+      </w:r>
+      <w:r>
+        <w:rPr>
+          <w:sz w:val="24"/>
+          <w:szCs w:val="24"/>
+          <w:lang w:val="pl-PL"/>
+        </w:rPr>
+        <w:t xml:space="preserve"> Johannesa </w:t>
+      </w:r>
+      <w:proofErr w:type="spellStart"/>
+      <w:r>
+        <w:rPr>
+          <w:sz w:val="24"/>
+          <w:szCs w:val="24"/>
+          <w:lang w:val="pl-PL"/>
+        </w:rPr>
+        <w:t>Trithemiusa</w:t>
+      </w:r>
+      <w:proofErr w:type="spellEnd"/>
+      <w:r>
+        <w:rPr>
+          <w:sz w:val="24"/>
+          <w:szCs w:val="24"/>
+          <w:lang w:val="pl-PL"/>
+        </w:rPr>
+        <w:t>,</w:t>
+      </w:r>
+      <w:r>
+        <w:rPr>
+          <w:sz w:val="24"/>
+          <w:szCs w:val="24"/>
+          <w:lang w:val="pl-PL"/>
+        </w:rPr>
+        <w:t xml:space="preserve"> oparty był o tabula recta </w:t>
+      </w:r>
+      <w:r>
+        <w:rPr>
+          <w:sz w:val="24"/>
+          <w:szCs w:val="24"/>
+          <w:lang w:val="pl-PL"/>
+        </w:rPr>
+        <w:t xml:space="preserve">— </w:t>
+      </w:r>
+      <w:r>
+        <w:rPr>
+          <w:sz w:val="24"/>
+          <w:szCs w:val="24"/>
+          <w:lang w:val="pl-PL"/>
+        </w:rPr>
+        <w:t>kwadra</w:t>
+      </w:r>
+      <w:r>
+        <w:rPr>
+          <w:sz w:val="24"/>
+          <w:szCs w:val="24"/>
+          <w:lang w:val="pl-PL"/>
+        </w:rPr>
+        <w:t>t</w:t>
+      </w:r>
+      <w:r>
+        <w:rPr>
+          <w:sz w:val="24"/>
+          <w:szCs w:val="24"/>
+          <w:lang w:val="pl-PL"/>
+        </w:rPr>
+        <w:t xml:space="preserve"> złożony z wypisan</w:t>
+      </w:r>
+      <w:r>
+        <w:rPr>
+          <w:sz w:val="24"/>
+          <w:szCs w:val="24"/>
+          <w:lang w:val="pl-PL"/>
+        </w:rPr>
+        <w:t>ego alfabetu w pierwszym wierszu</w:t>
+      </w:r>
+      <w:r>
+        <w:rPr>
+          <w:sz w:val="24"/>
+          <w:szCs w:val="24"/>
+          <w:lang w:val="pl-PL"/>
+        </w:rPr>
+        <w:t>, a następnie przepisywan</w:t>
+      </w:r>
+      <w:r>
+        <w:rPr>
+          <w:sz w:val="24"/>
+          <w:szCs w:val="24"/>
+          <w:lang w:val="pl-PL"/>
+        </w:rPr>
+        <w:t>emu do poniższych wierszy, przesuwając go o jedną literę (jak w szyfrze Cezara). Kolejne wariacje, również oparte na tabula recta, wykonali</w:t>
+      </w:r>
+      <w:r>
+        <w:rPr>
+          <w:sz w:val="24"/>
+          <w:szCs w:val="24"/>
+          <w:lang w:val="pl-PL"/>
+        </w:rPr>
+        <w:t xml:space="preserve"> </w:t>
+      </w:r>
+      <w:r>
+        <w:rPr>
+          <w:sz w:val="24"/>
+          <w:szCs w:val="24"/>
+          <w:lang w:val="pl-PL"/>
+        </w:rPr>
+        <w:t xml:space="preserve">Giambattista </w:t>
+      </w:r>
+      <w:proofErr w:type="spellStart"/>
+      <w:r>
+        <w:rPr>
+          <w:sz w:val="24"/>
+          <w:szCs w:val="24"/>
+          <w:lang w:val="pl-PL"/>
+        </w:rPr>
+        <w:t>della</w:t>
+      </w:r>
+      <w:proofErr w:type="spellEnd"/>
+      <w:r>
+        <w:rPr>
+          <w:sz w:val="24"/>
+          <w:szCs w:val="24"/>
+          <w:lang w:val="pl-PL"/>
+        </w:rPr>
+        <w:t xml:space="preserve"> </w:t>
+      </w:r>
+      <w:proofErr w:type="spellStart"/>
+      <w:r>
+        <w:rPr>
+          <w:sz w:val="24"/>
+          <w:szCs w:val="24"/>
+          <w:lang w:val="pl-PL"/>
+        </w:rPr>
+        <w:t>Porta</w:t>
+      </w:r>
+      <w:proofErr w:type="spellEnd"/>
+      <w:r>
+        <w:rPr>
+          <w:sz w:val="24"/>
+          <w:szCs w:val="24"/>
+          <w:lang w:val="pl-PL"/>
+        </w:rPr>
+        <w:t>,</w:t>
+      </w:r>
+      <w:r>
+        <w:rPr>
+          <w:sz w:val="24"/>
+          <w:szCs w:val="24"/>
+          <w:lang w:val="pl-PL"/>
+        </w:rPr>
+        <w:t xml:space="preserve"> a następnie</w:t>
+      </w:r>
+      <w:r>
+        <w:rPr>
+          <w:sz w:val="24"/>
+          <w:szCs w:val="24"/>
+          <w:lang w:val="pl-PL"/>
+        </w:rPr>
+        <w:t xml:space="preserve"> </w:t>
+      </w:r>
+      <w:r>
+        <w:rPr>
+          <w:sz w:val="24"/>
+          <w:szCs w:val="24"/>
+          <w:lang w:val="pl-PL"/>
+        </w:rPr>
+        <w:t xml:space="preserve">Blaise de Vigenère, końcowo tworząc szyfr nazwany szyfrem </w:t>
+      </w:r>
+      <w:proofErr w:type="spellStart"/>
+      <w:r>
+        <w:rPr>
+          <w:sz w:val="24"/>
+          <w:szCs w:val="24"/>
+          <w:lang w:val="pl-PL"/>
+        </w:rPr>
+        <w:t>Vigenère’a</w:t>
+      </w:r>
+      <w:proofErr w:type="spellEnd"/>
+      <w:r>
+        <w:rPr>
+          <w:sz w:val="24"/>
+          <w:szCs w:val="24"/>
+          <w:lang w:val="pl-PL"/>
+        </w:rPr>
+        <w:t>. Szyfr ten opiera się o kodowanie z wykorzystaniem wielu alfabetów oraz dodatkowego, unikalnego klucza</w:t>
+      </w:r>
+      <w:r>
+        <w:rPr>
+          <w:sz w:val="24"/>
+          <w:szCs w:val="24"/>
+          <w:lang w:val="pl-PL"/>
+        </w:rPr>
+        <w:t xml:space="preserve"> i stanowi pierwszy szyfr, który przy odpowiednim zastosowaniu jest niemożliwy do złamania </w:t>
+      </w:r>
+      <w:r>
+        <w:rPr>
+          <w:sz w:val="24"/>
+          <w:szCs w:val="24"/>
+          <w:lang w:val="pl-PL"/>
+        </w:rPr>
+        <w:t xml:space="preserve">— </w:t>
+      </w:r>
+      <w:r>
+        <w:rPr>
+          <w:sz w:val="24"/>
+          <w:szCs w:val="24"/>
+          <w:lang w:val="pl-PL"/>
+        </w:rPr>
+        <w:t>niestety ze względu na wymagania, które są potrzebne, nie znalazł zastosowania w takiej formie, a używany był z krótszymi kluczami, przez co podatny był na kryptoanalizę. Pomimo tego, aż do drugiej połowy XIX wieku nie został on złamany.</w:t>
+      </w:r>
+    </w:p>
+    <w:p>
+      <w:pPr>
+        <w:spacing w:line="360" w:lineRule="auto"/>
+        <w:jc w:val="both"/>
+        <w:rPr>
+          <w:sz w:val="24"/>
+          <w:szCs w:val="24"/>
+          <w:lang w:val="pl-PL"/>
+        </w:rPr>
+      </w:pPr>
+      <w:r>
+        <w:rPr>
+          <w:sz w:val="24"/>
+          <w:szCs w:val="24"/>
+          <w:lang w:val="pl-PL"/>
+        </w:rPr>
+        <w:t xml:space="preserve"> </w:t>
+      </w:r>
+      <w:r>
+        <w:rPr>
+          <w:sz w:val="24"/>
+          <w:szCs w:val="24"/>
+          <w:lang w:val="pl-PL"/>
+        </w:rPr>
+        <w:t xml:space="preserve">Od XIX wieku nastąpił znaczny rozwój zarówno kryptografii, jak i kryptoanalizy, </w:t>
+      </w:r>
+      <w:r>
+        <w:rPr>
+          <w:sz w:val="24"/>
+          <w:szCs w:val="24"/>
+          <w:lang w:val="pl-PL"/>
+        </w:rPr>
+        <w:t xml:space="preserve">przestano </w:t>
+      </w:r>
+      <w:r>
+        <w:rPr>
+          <w:sz w:val="24"/>
+          <w:szCs w:val="24"/>
+          <w:lang w:val="pl-PL"/>
+        </w:rPr>
+        <w:t>również polegać na utrzymywaniu algorytmu szyfrującego w tajemnicy jako głównego elementu bezpieczeństwa szyfrów</w:t>
+      </w:r>
+      <w:r>
+        <w:rPr>
+          <w:sz w:val="24"/>
+          <w:szCs w:val="24"/>
+          <w:lang w:val="pl-PL"/>
+        </w:rPr>
+        <w:t>, a skupiono się na znaczeniu klucza</w:t>
+      </w:r>
+      <w:r>
+        <w:rPr>
+          <w:sz w:val="24"/>
+          <w:szCs w:val="24"/>
+          <w:lang w:val="pl-PL"/>
+        </w:rPr>
+        <w:t xml:space="preserve">, który powinien pozwalać na zachowanie wiadomości w tajemnicy, tak długo, jak sam klucz nie zostanie odgadnięty. </w:t>
+      </w:r>
+    </w:p>
+    <w:p>
+      <w:pPr>
+        <w:spacing w:line="360" w:lineRule="auto"/>
+        <w:jc w:val="both"/>
+        <w:rPr>
+          <w:sz w:val="24"/>
+          <w:szCs w:val="24"/>
+          <w:lang w:val="pl-PL"/>
+        </w:rPr>
+      </w:pPr>
+      <w:r>
+        <w:rPr>
+          <w:sz w:val="24"/>
+          <w:szCs w:val="24"/>
+          <w:lang w:val="pl-PL"/>
+        </w:rPr>
+        <w:t xml:space="preserve">Jednym z pomysłów był szyfr Playfair, opierający się o kodowanie </w:t>
+      </w:r>
+      <w:r>
+        <w:rPr>
+          <w:sz w:val="24"/>
+          <w:szCs w:val="24"/>
+          <w:lang w:val="pl-PL"/>
+        </w:rPr>
+        <w:t xml:space="preserve">tekstu podzielonego na dwuznaki, zamiast pojedyncze litery, co znacząco utrudniało analizę częstotliwości, ze względu na o wiele większą liczbę możliwych kombinacji. Oprócz tego używany był </w:t>
       </w:r>
       <w:r>
         <w:rPr>
@@ -1550,23 +2107,255 @@
           <w:lang w:val="pl-PL"/>
         </w:rPr>
         <w:lastRenderedPageBreak/>
-        <w:t xml:space="preserve">podwojonych liter specjalnym znakiem. </w:t>
-      </w:r>
-      <w:r>
-        <w:rPr>
-          <w:sz w:val="24"/>
-          <w:szCs w:val="24"/>
-          <w:lang w:val="pl-PL"/>
-        </w:rPr>
-        <w:t>Mimo zastosowania dodatkowych zabezpieczeń oraz</w:t>
-      </w:r>
-      <w:r>
-        <w:rPr>
-          <w:sz w:val="24"/>
-          <w:szCs w:val="24"/>
-          <w:lang w:val="pl-PL"/>
-        </w:rPr>
-        <w:t xml:space="preserve"> ze względu na przekazywanie przez posłańca wszystkich wiadomości do angielskich kryptografów</w:t>
+        <w:t>klucz</w:t>
+      </w:r>
+      <w:r>
+        <w:rPr>
+          <w:sz w:val="24"/>
+          <w:szCs w:val="24"/>
+          <w:lang w:val="pl-PL"/>
+        </w:rPr>
+        <w:t>, zapewniający tajność. Jednak ze względu na liczne</w:t>
+      </w:r>
+      <w:r>
+        <w:rPr>
+          <w:sz w:val="24"/>
+          <w:szCs w:val="24"/>
+          <w:lang w:val="pl-PL"/>
+        </w:rPr>
+        <w:t>, często mniej oczywiste</w:t>
+      </w:r>
+      <w:r>
+        <w:rPr>
+          <w:sz w:val="24"/>
+          <w:szCs w:val="24"/>
+          <w:lang w:val="pl-PL"/>
+        </w:rPr>
+        <w:t xml:space="preserve"> podatności</w:t>
+      </w:r>
+      <w:r>
+        <w:rPr>
+          <w:sz w:val="24"/>
+          <w:szCs w:val="24"/>
+          <w:lang w:val="pl-PL"/>
+        </w:rPr>
+        <w:t>, został on stosunkowo szybko złamany.</w:t>
+      </w:r>
+    </w:p>
+    <w:p>
+      <w:pPr>
+        <w:spacing w:line="360" w:lineRule="auto"/>
+        <w:jc w:val="both"/>
+        <w:rPr>
+          <w:sz w:val="24"/>
+          <w:szCs w:val="24"/>
+          <w:lang w:val="pl-PL"/>
+        </w:rPr>
+      </w:pPr>
+      <w:r>
+        <w:rPr>
+          <w:sz w:val="24"/>
+          <w:szCs w:val="24"/>
+          <w:lang w:val="pl-PL"/>
+        </w:rPr>
+        <w:t>Pod koniec</w:t>
+      </w:r>
+      <w:r>
+        <w:rPr>
+          <w:sz w:val="24"/>
+          <w:szCs w:val="24"/>
+          <w:lang w:val="pl-PL"/>
+        </w:rPr>
+        <w:t xml:space="preserve"> pierwszej wojny światowej</w:t>
+      </w:r>
+      <w:r>
+        <w:rPr>
+          <w:sz w:val="24"/>
+          <w:szCs w:val="24"/>
+          <w:lang w:val="pl-PL"/>
+        </w:rPr>
+        <w:t xml:space="preserve"> powstał</w:t>
+      </w:r>
+      <w:r>
+        <w:rPr>
+          <w:sz w:val="24"/>
+          <w:szCs w:val="24"/>
+          <w:lang w:val="pl-PL"/>
+        </w:rPr>
+        <w:t xml:space="preserve"> niemiecki szyfr </w:t>
+      </w:r>
+      <w:r>
+        <w:rPr>
+          <w:sz w:val="24"/>
+          <w:szCs w:val="24"/>
+          <w:lang w:val="pl-PL"/>
+        </w:rPr>
+        <w:t xml:space="preserve">ADFGVX, który stosował podwójne szyfrowanie (oraz dwa klucze) </w:t>
+      </w:r>
+      <w:r>
+        <w:rPr>
+          <w:sz w:val="24"/>
+          <w:szCs w:val="24"/>
+          <w:lang w:val="pl-PL"/>
+        </w:rPr>
+        <w:t xml:space="preserve">— </w:t>
+      </w:r>
+      <w:r>
+        <w:rPr>
+          <w:sz w:val="24"/>
+          <w:szCs w:val="24"/>
+          <w:lang w:val="pl-PL"/>
+        </w:rPr>
+        <w:t xml:space="preserve">najpierw podstawienie każdej litery i cyfry według wzoru (wykorzystując wersję szachownicy </w:t>
+      </w:r>
+      <w:proofErr w:type="spellStart"/>
+      <w:r>
+        <w:rPr>
+          <w:sz w:val="24"/>
+          <w:szCs w:val="24"/>
+          <w:lang w:val="pl-PL"/>
+        </w:rPr>
+        <w:t>Polybiusza</w:t>
+      </w:r>
+      <w:proofErr w:type="spellEnd"/>
+      <w:r>
+        <w:rPr>
+          <w:sz w:val="24"/>
+          <w:szCs w:val="24"/>
+          <w:lang w:val="pl-PL"/>
+        </w:rPr>
+        <w:t>)</w:t>
+      </w:r>
+      <w:r>
+        <w:rPr>
+          <w:sz w:val="24"/>
+          <w:szCs w:val="24"/>
+          <w:lang w:val="pl-PL"/>
+        </w:rPr>
+        <w:t xml:space="preserve"> oraz szyfr przestawieniowy, rozbijający powstałe we wcześniejszym etapie dwuznaki. Oprócz tego, dzięki zapisie całej wiadomości za pomocą tylko sześciu liter, znacząco ułatwiło to jego nadawanie za pomocą kodu Morse’a. Pomimo stosunkowej złożoności metod i użycia dwóch kluczy</w:t>
+      </w:r>
+      <w:r>
+        <w:rPr>
+          <w:sz w:val="24"/>
+          <w:szCs w:val="24"/>
+          <w:lang w:val="pl-PL"/>
+        </w:rPr>
+        <w:t xml:space="preserve"> (co miało według Niemców zapewnić zupełną odporność szyfru na łamanie) został złamany </w:t>
+      </w:r>
+      <w:r>
+        <w:rPr>
+          <w:sz w:val="24"/>
+          <w:szCs w:val="24"/>
+          <w:lang w:val="pl-PL"/>
+        </w:rPr>
+        <w:t>w ciągu trzech miesięcy</w:t>
+      </w:r>
+      <w:r>
+        <w:rPr>
+          <w:sz w:val="24"/>
+          <w:szCs w:val="24"/>
+          <w:lang w:val="pl-PL"/>
+        </w:rPr>
+        <w:t>.</w:t>
+      </w:r>
+    </w:p>
+    <w:p>
+      <w:pPr>
+        <w:spacing w:line="360" w:lineRule="auto"/>
+        <w:jc w:val="both"/>
+        <w:rPr>
+          <w:sz w:val="24"/>
+          <w:szCs w:val="24"/>
+          <w:lang w:val="pl-PL"/>
+        </w:rPr>
+      </w:pPr>
+      <w:r>
+        <w:rPr>
+          <w:sz w:val="24"/>
+          <w:szCs w:val="24"/>
+          <w:lang w:val="pl-PL"/>
+        </w:rPr>
+        <w:t>W kolejnych latach, wraz z rozwojem technologii i elektroniki, zaczęły powstawać znacznie bardziej skomplikowane maszyny szyfrujące, pozwalające w łatwy sposób zakodować i odczytać wiadomość, przeprowadzając serię przekształceń, która w wykonaniu człowieka zajmowałaby znacznie więcej czasu. Jednym z</w:t>
+      </w:r>
+      <w:r>
+        <w:rPr>
+          <w:sz w:val="24"/>
+          <w:szCs w:val="24"/>
+          <w:lang w:val="pl-PL"/>
+        </w:rPr>
+        <w:t xml:space="preserve"> najbardziej znanych</w:t>
+      </w:r>
+      <w:r>
+        <w:rPr>
+          <w:sz w:val="24"/>
+          <w:szCs w:val="24"/>
+          <w:lang w:val="pl-PL"/>
+        </w:rPr>
+        <w:t xml:space="preserve"> przykładów takich elektromechanicznych była Enigma, powstała na początku lat 20., na początku w komercyjnych zastosowaniach, a później w trakcie drugiej wojny światowej przez niemieckie wojsko.</w:t>
+      </w:r>
+      <w:r>
+        <w:rPr>
+          <w:sz w:val="24"/>
+          <w:szCs w:val="24"/>
+          <w:lang w:val="pl-PL"/>
+        </w:rPr>
+        <w:t xml:space="preserve"> Zbudowana była z wielu niezależnych od siebie elementów, które mogły być łączone w różnych konfiguracjach, m.in. wirniki, łącznica kablowa i uzwojenia.</w:t>
+      </w:r>
+      <w:r>
+        <w:rPr>
+          <w:sz w:val="24"/>
+          <w:szCs w:val="24"/>
+          <w:lang w:val="pl-PL"/>
+        </w:rPr>
+        <w:t xml:space="preserve"> Dzięki pracom polskich matematyków</w:t>
+      </w:r>
+      <w:r>
+        <w:rPr>
+          <w:sz w:val="24"/>
+          <w:szCs w:val="24"/>
+          <w:lang w:val="pl-PL"/>
+        </w:rPr>
+        <w:t xml:space="preserve"> pierwszy raz udało się złamać</w:t>
+      </w:r>
+      <w:r>
+        <w:rPr>
+          <w:sz w:val="24"/>
+          <w:szCs w:val="24"/>
+          <w:lang w:val="pl-PL"/>
+        </w:rPr>
+        <w:t xml:space="preserve"> szyfr w 1932, jednak wraz z upływem czasu poziom skomplikowania maszyn rósł, przez co w momencie wybuchu wojny </w:t>
+      </w:r>
+      <w:r>
+        <w:rPr>
+          <w:sz w:val="24"/>
+          <w:szCs w:val="24"/>
+          <w:lang w:val="pl-PL"/>
+        </w:rPr>
+        <w:t xml:space="preserve">wersja używana przez wojsko była </w:t>
+      </w:r>
+      <w:r>
+        <w:rPr>
+          <w:sz w:val="24"/>
+          <w:szCs w:val="24"/>
+          <w:lang w:val="pl-PL"/>
+        </w:rPr>
+        <w:t xml:space="preserve">dalej </w:t>
+      </w:r>
+      <w:r>
+        <w:rPr>
+          <w:sz w:val="24"/>
+          <w:szCs w:val="24"/>
+          <w:lang w:val="pl-PL"/>
+        </w:rPr>
+        <w:t>niezłamana.</w:t>
+      </w:r>
+      <w:r>
+        <w:rPr>
+          <w:sz w:val="24"/>
+          <w:szCs w:val="24"/>
+          <w:lang w:val="pl-PL"/>
+        </w:rPr>
+        <w:t xml:space="preserve"> Polacy następnie przekazali wyniki swoich badań sojuszowi Aliantów, co znacząco przyspieszyło ich prace.</w:t>
       </w:r>
       <w:r>
         <w:rPr>
@@ -1582,7 +2371,49 @@
           <w:szCs w:val="24"/>
           <w:lang w:val="pl-PL"/>
         </w:rPr>
-        <w:t xml:space="preserve">(a więc dużej bazie tekstu), szyfr został złamany, a królowa Maria Stuart skazana na śmierć za zdradę korony. </w:t>
+        <w:t>Ostatecznie</w:t>
+      </w:r>
+      <w:r>
+        <w:rPr>
+          <w:sz w:val="24"/>
+          <w:szCs w:val="24"/>
+          <w:lang w:val="pl-PL"/>
+        </w:rPr>
+        <w:t xml:space="preserve"> złama</w:t>
+      </w:r>
+      <w:r>
+        <w:rPr>
+          <w:sz w:val="24"/>
+          <w:szCs w:val="24"/>
+          <w:lang w:val="pl-PL"/>
+        </w:rPr>
+        <w:t>na została w pierwszej połowie 1940 przez Alana Turinga</w:t>
+      </w:r>
+      <w:r>
+        <w:rPr>
+          <w:sz w:val="24"/>
+          <w:szCs w:val="24"/>
+          <w:lang w:val="pl-PL"/>
+        </w:rPr>
+        <w:t xml:space="preserve">, dzięki konstrukcji zaawansowanego narzędzia </w:t>
+      </w:r>
+      <w:proofErr w:type="spellStart"/>
+      <w:r>
+        <w:rPr>
+          <w:sz w:val="24"/>
+          <w:szCs w:val="24"/>
+          <w:lang w:val="pl-PL"/>
+        </w:rPr>
+        <w:t>kryptoanalitycznego</w:t>
+      </w:r>
+      <w:proofErr w:type="spellEnd"/>
+      <w:r>
+        <w:rPr>
+          <w:sz w:val="24"/>
+          <w:szCs w:val="24"/>
+          <w:lang w:val="pl-PL"/>
+        </w:rPr>
+        <w:t xml:space="preserve"> zwanego bombą.</w:t>
       </w:r>
     </w:p>
     <w:p>
@@ -1601,15 +2432,222 @@
           <w:szCs w:val="24"/>
           <w:lang w:val="pl-PL"/>
         </w:rPr>
-        <w:t xml:space="preserve">W </w:t>
-      </w:r>
-      <w:r>
-        <w:rPr>
-          <w:sz w:val="24"/>
-          <w:szCs w:val="24"/>
-          <w:lang w:val="pl-PL"/>
-        </w:rPr>
-        <w:t xml:space="preserve">wyniku rozwiniętej kryptoanalizy jakiekolwiek szyfry opierające się na </w:t>
+        <w:t xml:space="preserve">W wyniku co raz szybciej postępującej automatyzacji, powstaniu pierwszych komputerów przekraczających </w:t>
+      </w:r>
+      <w:r>
+        <w:rPr>
+          <w:sz w:val="24"/>
+          <w:szCs w:val="24"/>
+          <w:lang w:val="pl-PL"/>
+        </w:rPr>
+        <w:t>dotychczasowe</w:t>
+      </w:r>
+      <w:r>
+        <w:rPr>
+          <w:sz w:val="24"/>
+          <w:szCs w:val="24"/>
+          <w:lang w:val="pl-PL"/>
+        </w:rPr>
+        <w:t xml:space="preserve"> możliwości </w:t>
+      </w:r>
+      <w:r>
+        <w:rPr>
+          <w:sz w:val="24"/>
+          <w:szCs w:val="24"/>
+          <w:lang w:val="pl-PL"/>
+        </w:rPr>
+        <w:t>obliczeniowe</w:t>
+      </w:r>
+      <w:r>
+        <w:rPr>
+          <w:sz w:val="24"/>
+          <w:szCs w:val="24"/>
+          <w:lang w:val="pl-PL"/>
+        </w:rPr>
+        <w:t xml:space="preserve">, zwykłe szyfry nie zapewniały jakiejkolwiek ochrony </w:t>
+      </w:r>
+      <w:r>
+        <w:rPr>
+          <w:sz w:val="24"/>
+          <w:szCs w:val="24"/>
+          <w:lang w:val="pl-PL"/>
+        </w:rPr>
+        <w:t>ze względu na możliwość złamania takiego szyfru w ekstremalnie krótkim czasie. Nowe metody musiały być na tyle skomplikowane obliczeniowo, aby ewentualna próba złamania zabezpieczenia</w:t>
+      </w:r>
+      <w:r>
+        <w:rPr>
+          <w:sz w:val="24"/>
+          <w:szCs w:val="24"/>
+          <w:lang w:val="pl-PL"/>
+        </w:rPr>
+        <w:t>, nawet z użyciem komputera</w:t>
+      </w:r>
+      <w:r>
+        <w:rPr>
+          <w:sz w:val="24"/>
+          <w:szCs w:val="24"/>
+          <w:lang w:val="pl-PL"/>
+        </w:rPr>
+        <w:t xml:space="preserve"> </w:t>
+      </w:r>
+      <w:r>
+        <w:rPr>
+          <w:sz w:val="24"/>
+          <w:szCs w:val="24"/>
+          <w:lang w:val="pl-PL"/>
+        </w:rPr>
+        <w:t xml:space="preserve">zajęła niewspółmiernie dużo czasu. </w:t>
+      </w:r>
+    </w:p>
+    <w:p>
+      <w:pPr>
+        <w:spacing w:line="360" w:lineRule="auto"/>
+        <w:jc w:val="both"/>
+        <w:rPr>
+          <w:sz w:val="24"/>
+          <w:szCs w:val="24"/>
+          <w:lang w:val="pl-PL"/>
+        </w:rPr>
+      </w:pPr>
+      <w:r>
+        <w:rPr>
+          <w:sz w:val="24"/>
+          <w:szCs w:val="24"/>
+          <w:lang w:val="pl-PL"/>
+        </w:rPr>
+        <w:lastRenderedPageBreak/>
+        <w:t xml:space="preserve">W teraźniejszych czasach znaczenie szyfrów jest niezwykle ważne, ponieważ to one odpowiadają za wszystkie zabezpieczenia obecne w urządzeniach elektronicznych </w:t>
+      </w:r>
+      <w:r>
+        <w:rPr>
+          <w:sz w:val="24"/>
+          <w:szCs w:val="24"/>
+          <w:lang w:val="pl-PL"/>
+        </w:rPr>
+        <w:t xml:space="preserve">— </w:t>
+      </w:r>
+      <w:r>
+        <w:rPr>
+          <w:sz w:val="24"/>
+          <w:szCs w:val="24"/>
+          <w:lang w:val="pl-PL"/>
+        </w:rPr>
+        <w:t>od telefonów po serwery sieciowe</w:t>
+      </w:r>
+      <w:r>
+        <w:rPr>
+          <w:sz w:val="24"/>
+          <w:szCs w:val="24"/>
+          <w:lang w:val="pl-PL"/>
+        </w:rPr>
+        <w:t xml:space="preserve">. Jednym z najpopularniejszych szyfrów, używanych od początku XXI wieku jest algorytm AES szyfrujący </w:t>
+      </w:r>
+      <w:r>
+        <w:rPr>
+          <w:sz w:val="24"/>
+          <w:szCs w:val="24"/>
+          <w:lang w:val="pl-PL"/>
+        </w:rPr>
+        <w:t>128-bitowe</w:t>
+      </w:r>
+      <w:r>
+        <w:rPr>
+          <w:sz w:val="24"/>
+          <w:szCs w:val="24"/>
+          <w:lang w:val="pl-PL"/>
+        </w:rPr>
+        <w:t xml:space="preserve"> bloki danych przy użyciu klucza 128, 192 lub </w:t>
+      </w:r>
+      <w:r>
+        <w:rPr>
+          <w:sz w:val="24"/>
+          <w:szCs w:val="24"/>
+          <w:lang w:val="pl-PL"/>
+        </w:rPr>
+        <w:t>256-bitowego</w:t>
+      </w:r>
+      <w:r>
+        <w:rPr>
+          <w:sz w:val="24"/>
+          <w:szCs w:val="24"/>
+          <w:lang w:val="pl-PL"/>
+        </w:rPr>
+        <w:t xml:space="preserve">. Pomimo szerokiego zastosowania w bezpieczeństwie od ponad 20 lat nie znaleziono żadnego sposobu na bezpośrednie złamanie tego szyfru, a wynalezione sposoby osłabiania, nawet dla klucza </w:t>
+      </w:r>
+      <w:r>
+        <w:rPr>
+          <w:sz w:val="24"/>
+          <w:szCs w:val="24"/>
+          <w:lang w:val="pl-PL"/>
+        </w:rPr>
+        <w:t>128-bitowego</w:t>
+      </w:r>
+      <w:r>
+        <w:rPr>
+          <w:sz w:val="24"/>
+          <w:szCs w:val="24"/>
+          <w:lang w:val="pl-PL"/>
+        </w:rPr>
+        <w:t>, wymagałyby milionów lat pracy na komputerach z obecnym rzędem wydajności.</w:t>
+      </w:r>
+    </w:p>
+    <w:p>
+      <w:pPr>
+        <w:spacing w:line="360" w:lineRule="auto"/>
+        <w:rPr>
+          <w:b/>
+          <w:bCs/>
+          <w:sz w:val="24"/>
+          <w:szCs w:val="24"/>
+          <w:lang w:val="pl-PL"/>
+        </w:rPr>
+      </w:pPr>
+      <w:r>
+        <w:rPr>
+          <w:b/>
+          <w:bCs/>
+          <w:sz w:val="24"/>
+          <w:szCs w:val="24"/>
+          <w:lang w:val="pl-PL"/>
+        </w:rPr>
+        <w:t>Cechy</w:t>
+      </w:r>
+      <w:r>
+        <w:rPr>
+          <w:b/>
+          <w:bCs/>
+          <w:sz w:val="24"/>
+          <w:szCs w:val="24"/>
+          <w:lang w:val="pl-PL"/>
+        </w:rPr>
+        <w:t xml:space="preserve"> szyfrów</w:t>
+      </w:r>
+    </w:p>
+    <w:p>
+      <w:pPr>
+        <w:spacing w:line="360" w:lineRule="auto"/>
+        <w:jc w:val="both"/>
+        <w:rPr>
+          <w:sz w:val="24"/>
+          <w:szCs w:val="24"/>
+          <w:lang w:val="pl-PL"/>
+        </w:rPr>
+      </w:pPr>
+      <w:r>
+        <w:rPr>
+          <w:sz w:val="24"/>
+          <w:szCs w:val="24"/>
+          <w:lang w:val="pl-PL"/>
+        </w:rPr>
+        <w:t xml:space="preserve">Pierwszy podział szyfrów dzieli je na sposób </w:t>
+      </w:r>
+      <w:r>
+        <w:rPr>
+          <w:sz w:val="24"/>
+          <w:szCs w:val="24"/>
+          <w:lang w:val="pl-PL"/>
+        </w:rPr>
+        <w:t xml:space="preserve">działania. Szyfry </w:t>
       </w:r>
       <w:proofErr w:type="spellStart"/>
       <w:r>
@@ -1618,7 +2656,7 @@
           <w:szCs w:val="24"/>
           <w:lang w:val="pl-PL"/>
         </w:rPr>
-        <w:t>monoalfabetycznych</w:t>
+        <w:t>przestawieniowe</w:t>
       </w:r>
       <w:proofErr w:type="spellEnd"/>
       <w:r>
@@ -1627,6 +2665,141 @@
           <w:szCs w:val="24"/>
           <w:lang w:val="pl-PL"/>
         </w:rPr>
+        <w:t xml:space="preserve"> nie zmieniają samych znaków wiadomości, a jedynie ich kolejność. Ze względu na zwyczajowe korzystanie z prostych przekształceń, liczba możliwości jest mała i powtarzalna między różnymi szyfrowaniami, stąd też </w:t>
+      </w:r>
+      <w:r>
+        <w:rPr>
+          <w:sz w:val="24"/>
+          <w:szCs w:val="24"/>
+          <w:lang w:val="pl-PL"/>
+        </w:rPr>
+        <w:t xml:space="preserve">małe bezpieczeństwo takiego szyfru, można natomiast stosować go w wykorzystaniu z szyframi innego </w:t>
+      </w:r>
+      <w:r>
+        <w:rPr>
+          <w:sz w:val="24"/>
+          <w:szCs w:val="24"/>
+          <w:lang w:val="pl-PL"/>
+        </w:rPr>
+        <w:t>rodzaju.</w:t>
+      </w:r>
+    </w:p>
+    <w:p>
+      <w:pPr>
+        <w:spacing w:line="360" w:lineRule="auto"/>
+        <w:jc w:val="both"/>
+        <w:rPr>
+          <w:sz w:val="24"/>
+          <w:szCs w:val="24"/>
+          <w:lang w:val="pl-PL"/>
+        </w:rPr>
+      </w:pPr>
+      <w:r>
+        <w:rPr>
+          <w:sz w:val="24"/>
+          <w:szCs w:val="24"/>
+          <w:lang w:val="pl-PL"/>
+        </w:rPr>
+        <w:t>Innym rodzajem, znacznie popularniejszym, są szyfry substytucyjne, które według różnych zasad zamieniają</w:t>
+      </w:r>
+      <w:r>
+        <w:rPr>
+          <w:sz w:val="24"/>
+          <w:szCs w:val="24"/>
+          <w:lang w:val="pl-PL"/>
+        </w:rPr>
+        <w:t xml:space="preserve"> litery tekstu na inne ustalone znaki, litery, bądź symbole. Te szyfry jednak oferują bardzo słabą ochronę w pierwotnej wersji</w:t>
+      </w:r>
+      <w:r>
+        <w:rPr>
+          <w:sz w:val="24"/>
+          <w:szCs w:val="24"/>
+          <w:lang w:val="pl-PL"/>
+        </w:rPr>
+        <w:t xml:space="preserve">, jeśli cały tekst przekształcany jest jednakowo (szyfry </w:t>
+      </w:r>
+      <w:proofErr w:type="spellStart"/>
+      <w:r>
+        <w:rPr>
+          <w:sz w:val="24"/>
+          <w:szCs w:val="24"/>
+          <w:lang w:val="pl-PL"/>
+        </w:rPr>
+        <w:t>monoalfabetyczne</w:t>
+      </w:r>
+      <w:proofErr w:type="spellEnd"/>
+      <w:r>
+        <w:rPr>
+          <w:sz w:val="24"/>
+          <w:szCs w:val="24"/>
+          <w:lang w:val="pl-PL"/>
+        </w:rPr>
+        <w:t>)</w:t>
+      </w:r>
+      <w:r>
+        <w:rPr>
+          <w:sz w:val="24"/>
+          <w:szCs w:val="24"/>
+          <w:lang w:val="pl-PL"/>
+        </w:rPr>
+        <w:t xml:space="preserve">. Szyfry </w:t>
+      </w:r>
+      <w:proofErr w:type="spellStart"/>
+      <w:r>
+        <w:rPr>
+          <w:sz w:val="24"/>
+          <w:szCs w:val="24"/>
+          <w:lang w:val="pl-PL"/>
+        </w:rPr>
+        <w:t>polialfabetyczne</w:t>
+      </w:r>
+      <w:proofErr w:type="spellEnd"/>
+      <w:r>
+        <w:rPr>
+          <w:sz w:val="24"/>
+          <w:szCs w:val="24"/>
+          <w:lang w:val="pl-PL"/>
+        </w:rPr>
+        <w:t xml:space="preserve"> dokonują zmian liter według dodatkowych reguł</w:t>
+      </w:r>
+      <w:r>
+        <w:rPr>
+          <w:sz w:val="24"/>
+          <w:szCs w:val="24"/>
+          <w:lang w:val="pl-PL"/>
+        </w:rPr>
+        <w:t>,</w:t>
+      </w:r>
+      <w:r>
+        <w:rPr>
+          <w:sz w:val="24"/>
+          <w:szCs w:val="24"/>
+          <w:lang w:val="pl-PL"/>
+        </w:rPr>
+        <w:t xml:space="preserve"> dzieląc tekst na kilka grup, z których każda szyfrowana jest w inny sposób (najczęściej z wykorzystaniem innego klucza)</w:t>
+      </w:r>
+      <w:r>
+        <w:rPr>
+          <w:sz w:val="24"/>
+          <w:szCs w:val="24"/>
+          <w:lang w:val="pl-PL"/>
+        </w:rPr>
+        <w:t>. Drugim podejściem są szyfry homofoniczne, w których jednemu znakowi, odpowiada kilka różnych znaków (bądź częściej zbitek znaków jak liczby czy słowa). Przy odpowiednim dopasowaniu ilości różnych znaków dla jednej litery na podstawie oczekiwanej częstotliwości wystąpienia tej litery</w:t>
+      </w:r>
+      <w:r>
+        <w:rPr>
+          <w:sz w:val="24"/>
+          <w:szCs w:val="24"/>
+          <w:lang w:val="pl-PL"/>
+        </w:rPr>
+        <w:t>, możliwe jest całkowite uodpornienie szyfru na prostą kryptoanalizę statystyczną.</w:t>
+      </w:r>
+      <w:r>
+        <w:rPr>
+          <w:sz w:val="24"/>
+          <w:szCs w:val="24"/>
+          <w:lang w:val="pl-PL"/>
+        </w:rPr>
         <w:t xml:space="preserve"> </w:t>
       </w:r>
       <w:r>
@@ -1635,31 +2808,66 @@
           <w:szCs w:val="24"/>
           <w:lang w:val="pl-PL"/>
         </w:rPr>
-        <w:t>przekształceniach i podstawieniach były możliwe do złamania</w:t>
-      </w:r>
-      <w:r>
-        <w:rPr>
-          <w:sz w:val="24"/>
-          <w:szCs w:val="24"/>
-          <w:lang w:val="pl-PL"/>
-        </w:rPr>
-        <w:t xml:space="preserve">, stąd </w:t>
-      </w:r>
-      <w:r>
-        <w:rPr>
-          <w:sz w:val="24"/>
-          <w:szCs w:val="24"/>
-          <w:lang w:val="pl-PL"/>
-        </w:rPr>
-        <w:t xml:space="preserve">zaczęto skłaniać się ku szyfrom bardziej skomplikowanym. </w:t>
-      </w:r>
-      <w:r>
-        <w:rPr>
-          <w:sz w:val="24"/>
-          <w:szCs w:val="24"/>
-          <w:lang w:val="pl-PL"/>
-        </w:rPr>
-        <w:t>Pierwszy szyfr</w:t>
+        <w:t xml:space="preserve">Możliwe jest też szyfrowanie, nie pojedynczych znaków, a ich grup </w:t>
+      </w:r>
+      <w:r>
+        <w:rPr>
+          <w:sz w:val="24"/>
+          <w:szCs w:val="24"/>
+          <w:lang w:val="pl-PL"/>
+        </w:rPr>
+        <w:t>—</w:t>
+      </w:r>
+      <w:r>
+        <w:rPr>
+          <w:sz w:val="24"/>
+          <w:szCs w:val="24"/>
+          <w:lang w:val="pl-PL"/>
+        </w:rPr>
+        <w:t xml:space="preserve"> na przykład dwuznaków. Takie rozwiązanie również znacznie utrudnia analizę statystyczną, ze względu na</w:t>
+      </w:r>
+      <w:r>
+        <w:rPr>
+          <w:sz w:val="24"/>
+          <w:szCs w:val="24"/>
+          <w:lang w:val="pl-PL"/>
+        </w:rPr>
+        <w:t xml:space="preserve"> znacznie większe rozdrobnienie analizowanych elementów.</w:t>
+      </w:r>
+    </w:p>
+    <w:p>
+      <w:pPr>
+        <w:spacing w:line="360" w:lineRule="auto"/>
+        <w:jc w:val="both"/>
+        <w:rPr>
+          <w:sz w:val="24"/>
+          <w:szCs w:val="24"/>
+          <w:lang w:val="pl-PL"/>
+        </w:rPr>
+      </w:pPr>
+      <w:r>
+        <w:rPr>
+          <w:sz w:val="24"/>
+          <w:szCs w:val="24"/>
+          <w:lang w:val="pl-PL"/>
+        </w:rPr>
+        <w:t>Obecnie szyfry można podzielić na kilka grup, według różnych kryteriów. Podstawowa dzieli szyfry ze względu na rodzaj</w:t>
+      </w:r>
+      <w:r>
+        <w:rPr>
+          <w:sz w:val="24"/>
+          <w:szCs w:val="24"/>
+          <w:lang w:val="pl-PL"/>
+        </w:rPr>
+        <w:t>e</w:t>
+      </w:r>
+      <w:r>
+        <w:rPr>
+          <w:sz w:val="24"/>
+          <w:szCs w:val="24"/>
+          <w:lang w:val="pl-PL"/>
+        </w:rPr>
+        <w:t xml:space="preserve"> klucza. Pierwsza</w:t>
       </w:r>
       <w:r>
         <w:rPr>
@@ -1675,6 +2883,54 @@
           <w:szCs w:val="24"/>
           <w:lang w:val="pl-PL"/>
         </w:rPr>
+        <w:t xml:space="preserve"> obejmuj</w:t>
+      </w:r>
+      <w:r>
+        <w:rPr>
+          <w:sz w:val="24"/>
+          <w:szCs w:val="24"/>
+          <w:lang w:val="pl-PL"/>
+        </w:rPr>
+        <w:t>ące</w:t>
+      </w:r>
+      <w:r>
+        <w:rPr>
+          <w:sz w:val="24"/>
+          <w:szCs w:val="24"/>
+          <w:lang w:val="pl-PL"/>
+        </w:rPr>
+        <w:t xml:space="preserve"> powyższe szyfry</w:t>
+      </w:r>
+      <w:r>
+        <w:rPr>
+          <w:sz w:val="24"/>
+          <w:szCs w:val="24"/>
+          <w:lang w:val="pl-PL"/>
+        </w:rPr>
+        <w:t xml:space="preserve"> historyczne</w:t>
+      </w:r>
+      <w:r>
+        <w:rPr>
+          <w:sz w:val="24"/>
+          <w:szCs w:val="24"/>
+          <w:lang w:val="pl-PL"/>
+        </w:rPr>
+        <w:t>, jest to grupa szyfrów symetrycznych (szyfrów z kluczem prywatnym). W założeniu ob</w:t>
+      </w:r>
+      <w:r>
+        <w:rPr>
+          <w:sz w:val="24"/>
+          <w:szCs w:val="24"/>
+          <w:lang w:val="pl-PL"/>
+        </w:rPr>
+        <w:t>ie strony</w:t>
+      </w:r>
+      <w:r>
+        <w:rPr>
+          <w:sz w:val="24"/>
+          <w:szCs w:val="24"/>
+          <w:lang w:val="pl-PL"/>
+        </w:rPr>
         <w:t xml:space="preserve"> </w:t>
       </w:r>
       <w:r>
@@ -1683,15 +2939,182 @@
           <w:szCs w:val="24"/>
           <w:lang w:val="pl-PL"/>
         </w:rPr>
-        <w:t>Johannes</w:t>
-      </w:r>
-      <w:r>
-        <w:rPr>
-          <w:sz w:val="24"/>
-          <w:szCs w:val="24"/>
-          <w:lang w:val="pl-PL"/>
-        </w:rPr>
-        <w:t>a</w:t>
+        <w:t xml:space="preserve">znają ten sam klucz i za jego pomocą szyfrują wzajemnie wysyłane </w:t>
+      </w:r>
+      <w:r>
+        <w:rPr>
+          <w:sz w:val="24"/>
+          <w:szCs w:val="24"/>
+          <w:lang w:val="pl-PL"/>
+        </w:rPr>
+        <w:lastRenderedPageBreak/>
+        <w:t>wiadomości, które następnie rozszyfrowują z wykorzystaniem tego samego klucza. Drugi</w:t>
+      </w:r>
+      <w:r>
+        <w:rPr>
+          <w:sz w:val="24"/>
+          <w:szCs w:val="24"/>
+          <w:lang w:val="pl-PL"/>
+        </w:rPr>
+        <w:tab/>
+      </w:r>
+      <w:r>
+        <w:rPr>
+          <w:sz w:val="24"/>
+          <w:szCs w:val="24"/>
+          <w:lang w:val="pl-PL"/>
+        </w:rPr>
+        <w:t>model — asymetryczny</w:t>
+      </w:r>
+      <w:r>
+        <w:rPr>
+          <w:sz w:val="24"/>
+          <w:szCs w:val="24"/>
+          <w:lang w:val="pl-PL"/>
+        </w:rPr>
+        <w:t xml:space="preserve"> (szyfr z kluczem publicznym) posiada dwa klucze </w:t>
+      </w:r>
+      <w:r>
+        <w:rPr>
+          <w:sz w:val="24"/>
+          <w:szCs w:val="24"/>
+          <w:lang w:val="pl-PL"/>
+        </w:rPr>
+        <w:t xml:space="preserve">— </w:t>
+      </w:r>
+      <w:r>
+        <w:rPr>
+          <w:sz w:val="24"/>
+          <w:szCs w:val="24"/>
+          <w:lang w:val="pl-PL"/>
+        </w:rPr>
+        <w:t>publiczny, pozwalający dowolnej osobie na zaszyfrowanie wiadomości, oraz klucz prywatny, który posiada tylko odbiorca i tylko za jego pomocą można wiadomości odszyfrow</w:t>
+      </w:r>
+      <w:r>
+        <w:rPr>
+          <w:sz w:val="24"/>
+          <w:szCs w:val="24"/>
+          <w:lang w:val="pl-PL"/>
+        </w:rPr>
+        <w:t>yw</w:t>
+      </w:r>
+      <w:r>
+        <w:rPr>
+          <w:sz w:val="24"/>
+          <w:szCs w:val="24"/>
+          <w:lang w:val="pl-PL"/>
+        </w:rPr>
+        <w:t xml:space="preserve">ać. </w:t>
+      </w:r>
+    </w:p>
+    <w:p>
+      <w:pPr>
+        <w:spacing w:line="360" w:lineRule="auto"/>
+        <w:rPr>
+          <w:b/>
+          <w:bCs/>
+          <w:sz w:val="28"/>
+          <w:szCs w:val="28"/>
+          <w:lang w:val="pl-PL"/>
+        </w:rPr>
+      </w:pPr>
+      <w:r>
+        <w:rPr>
+          <w:b/>
+          <w:bCs/>
+          <w:sz w:val="28"/>
+          <w:szCs w:val="28"/>
+          <w:lang w:val="pl-PL"/>
+        </w:rPr>
+        <w:t>METODY KRYPTO</w:t>
+      </w:r>
+      <w:r>
+        <w:rPr>
+          <w:b/>
+          <w:bCs/>
+          <w:sz w:val="28"/>
+          <w:szCs w:val="28"/>
+          <w:lang w:val="pl-PL"/>
+        </w:rPr>
+        <w:t>ANALITYCZNE</w:t>
+      </w:r>
+    </w:p>
+    <w:p>
+      <w:pPr>
+        <w:spacing w:line="360" w:lineRule="auto"/>
+        <w:jc w:val="both"/>
+        <w:rPr>
+          <w:b/>
+          <w:bCs/>
+          <w:sz w:val="24"/>
+          <w:szCs w:val="24"/>
+          <w:lang w:val="pl-PL"/>
+        </w:rPr>
+      </w:pPr>
+      <w:r>
+        <w:rPr>
+          <w:b/>
+          <w:bCs/>
+          <w:sz w:val="24"/>
+          <w:szCs w:val="24"/>
+          <w:lang w:val="pl-PL"/>
+        </w:rPr>
+        <w:t>Wstęp do krypto</w:t>
+      </w:r>
+      <w:r>
+        <w:rPr>
+          <w:b/>
+          <w:bCs/>
+          <w:sz w:val="24"/>
+          <w:szCs w:val="24"/>
+          <w:lang w:val="pl-PL"/>
+        </w:rPr>
+        <w:t>analizy</w:t>
+      </w:r>
+    </w:p>
+    <w:p>
+      <w:pPr>
+        <w:spacing w:line="360" w:lineRule="auto"/>
+        <w:jc w:val="both"/>
+        <w:rPr>
+          <w:sz w:val="24"/>
+          <w:szCs w:val="24"/>
+          <w:lang w:val="pl-PL"/>
+        </w:rPr>
+      </w:pPr>
+      <w:proofErr w:type="spellStart"/>
+      <w:r>
+        <w:rPr>
+          <w:sz w:val="24"/>
+          <w:szCs w:val="24"/>
+          <w:lang w:val="pl-PL"/>
+        </w:rPr>
+        <w:t>Krypto</w:t>
+      </w:r>
+      <w:r>
+        <w:rPr>
+          <w:sz w:val="24"/>
+          <w:szCs w:val="24"/>
+          <w:lang w:val="pl-PL"/>
+        </w:rPr>
+        <w:t>analiza</w:t>
+      </w:r>
+      <w:proofErr w:type="spellEnd"/>
+      <w:r>
+        <w:rPr>
+          <w:sz w:val="24"/>
+          <w:szCs w:val="24"/>
+          <w:lang w:val="pl-PL"/>
+        </w:rPr>
+        <w:t xml:space="preserve"> rozwijała się wraz z postępem w tworzeniu nowych metod szyfrowania</w:t>
+      </w:r>
+      <w:r>
+        <w:rPr>
+          <w:sz w:val="24"/>
+          <w:szCs w:val="24"/>
+          <w:lang w:val="pl-PL"/>
+        </w:rPr>
+        <w:t>.</w:t>
       </w:r>
       <w:r>
         <w:rPr>
@@ -1701,6 +3124,14 @@
         </w:rPr>
         <w:t xml:space="preserve"> </w:t>
       </w:r>
+      <w:r>
+        <w:rPr>
+          <w:sz w:val="24"/>
+          <w:szCs w:val="24"/>
+          <w:lang w:val="pl-PL"/>
+        </w:rPr>
+        <w:t>O ile pierwsze szyfry nie wymagały skomplikowanych metod do ich łamania, to kiedy zaczęto stosować szyfry substytucyjne, potrzebne były bardziej skonkretyzowane narzędzia. W IX wieku arabski matematyk Al-</w:t>
+      </w:r>
       <w:proofErr w:type="spellStart"/>
       <w:r>
         <w:rPr>
@@ -1708,15 +3139,7 @@
           <w:szCs w:val="24"/>
           <w:lang w:val="pl-PL"/>
         </w:rPr>
-        <w:t>Trithemius</w:t>
-      </w:r>
-      <w:r>
-        <w:rPr>
-          <w:sz w:val="24"/>
-          <w:szCs w:val="24"/>
-          <w:lang w:val="pl-PL"/>
-        </w:rPr>
-        <w:t>a</w:t>
+        <w:t>Kindi</w:t>
       </w:r>
       <w:proofErr w:type="spellEnd"/>
       <w:r>
@@ -1725,64 +3148,63 @@
           <w:szCs w:val="24"/>
           <w:lang w:val="pl-PL"/>
         </w:rPr>
-        <w:t>,</w:t>
-      </w:r>
-      <w:r>
-        <w:rPr>
-          <w:sz w:val="24"/>
-          <w:szCs w:val="24"/>
-          <w:lang w:val="pl-PL"/>
-        </w:rPr>
-        <w:t xml:space="preserve"> oparty był o </w:t>
-      </w:r>
-      <w:r>
-        <w:rPr>
-          <w:sz w:val="24"/>
-          <w:szCs w:val="24"/>
-          <w:lang w:val="pl-PL"/>
-        </w:rPr>
-        <w:t>tabula recta – kwadra</w:t>
-      </w:r>
-      <w:r>
-        <w:rPr>
-          <w:sz w:val="24"/>
-          <w:szCs w:val="24"/>
-          <w:lang w:val="pl-PL"/>
-        </w:rPr>
-        <w:t>t</w:t>
-      </w:r>
-      <w:r>
-        <w:rPr>
-          <w:sz w:val="24"/>
-          <w:szCs w:val="24"/>
-          <w:lang w:val="pl-PL"/>
-        </w:rPr>
-        <w:t xml:space="preserve"> złożony z wypisan</w:t>
-      </w:r>
-      <w:r>
-        <w:rPr>
-          <w:sz w:val="24"/>
-          <w:szCs w:val="24"/>
-          <w:lang w:val="pl-PL"/>
-        </w:rPr>
-        <w:t>ego alfabetu w pierwszym wierszu</w:t>
-      </w:r>
-      <w:r>
-        <w:rPr>
-          <w:sz w:val="24"/>
-          <w:szCs w:val="24"/>
-          <w:lang w:val="pl-PL"/>
-        </w:rPr>
-        <w:t>, a następnie przepisywan</w:t>
-      </w:r>
-      <w:r>
-        <w:rPr>
-          <w:sz w:val="24"/>
-          <w:szCs w:val="24"/>
-          <w:lang w:val="pl-PL"/>
-        </w:rPr>
-        <w:t>emu do poniższych wierszy, przesuwając go o jedną literę (jak w szyfrze Cezara). Kolejne wariacje, również oparte na tabula recta, wykonali</w:t>
-      </w:r>
+        <w:t xml:space="preserve"> opublikował pierwszą pracę poświęconą temu tematowi, gdzie przedstawiał metody analizy częstotliwości, opisy częstotliwości </w:t>
+      </w:r>
+      <w:r>
+        <w:rPr>
+          <w:sz w:val="24"/>
+          <w:szCs w:val="24"/>
+          <w:lang w:val="pl-PL"/>
+        </w:rPr>
+        <w:t xml:space="preserve">znaków w języku arabskim i sposoby łamania różnych szyfrów, w tym </w:t>
+      </w:r>
+      <w:proofErr w:type="spellStart"/>
+      <w:r>
+        <w:rPr>
+          <w:sz w:val="24"/>
+          <w:szCs w:val="24"/>
+          <w:lang w:val="pl-PL"/>
+        </w:rPr>
+        <w:t>polialfabetycznym</w:t>
+      </w:r>
+      <w:proofErr w:type="spellEnd"/>
+    </w:p>
+    <w:p>
+      <w:pPr>
+        <w:spacing w:line="360" w:lineRule="auto"/>
+        <w:jc w:val="both"/>
+        <w:rPr>
+          <w:sz w:val="24"/>
+          <w:szCs w:val="24"/>
+          <w:lang w:val="pl-PL"/>
+        </w:rPr>
+      </w:pPr>
+      <w:r>
+        <w:rPr>
+          <w:sz w:val="24"/>
+          <w:szCs w:val="24"/>
+          <w:lang w:val="pl-PL"/>
+        </w:rPr>
+        <w:t xml:space="preserve">W Europie dopiero w drugiej połowie XVI wieku pojawiła się pierwsza praca dotycząca tego tematu, napisana przez włoskiego uczonego </w:t>
+      </w:r>
+      <w:r>
+        <w:rPr>
+          <w:sz w:val="24"/>
+          <w:szCs w:val="24"/>
+          <w:lang w:val="pl-PL"/>
+        </w:rPr>
+        <w:t xml:space="preserve">Giambattista </w:t>
+      </w:r>
+      <w:proofErr w:type="spellStart"/>
+      <w:r>
+        <w:rPr>
+          <w:sz w:val="24"/>
+          <w:szCs w:val="24"/>
+          <w:lang w:val="pl-PL"/>
+        </w:rPr>
+        <w:t>della</w:t>
+      </w:r>
+      <w:proofErr w:type="spellEnd"/>
       <w:r>
         <w:rPr>
           <w:sz w:val="24"/>
@@ -1798,7 +3220,7 @@
           <w:szCs w:val="24"/>
           <w:lang w:val="pl-PL"/>
         </w:rPr>
-        <w:t>Giovan</w:t>
+        <w:t>Porta</w:t>
       </w:r>
       <w:proofErr w:type="spellEnd"/>
       <w:r>
@@ -1807,107 +3229,7 @@
           <w:szCs w:val="24"/>
           <w:lang w:val="pl-PL"/>
         </w:rPr>
-        <w:t xml:space="preserve"> Battista </w:t>
-      </w:r>
-      <w:proofErr w:type="spellStart"/>
-      <w:r>
-        <w:rPr>
-          <w:sz w:val="24"/>
-          <w:szCs w:val="24"/>
-          <w:lang w:val="pl-PL"/>
-        </w:rPr>
-        <w:t>Bellaso</w:t>
-      </w:r>
-      <w:proofErr w:type="spellEnd"/>
-      <w:r>
-        <w:rPr>
-          <w:sz w:val="24"/>
-          <w:szCs w:val="24"/>
-          <w:lang w:val="pl-PL"/>
-        </w:rPr>
-        <w:t>,</w:t>
-      </w:r>
-      <w:r>
-        <w:rPr>
-          <w:sz w:val="24"/>
-          <w:szCs w:val="24"/>
-          <w:lang w:val="pl-PL"/>
-        </w:rPr>
-        <w:t xml:space="preserve"> a następnie</w:t>
-      </w:r>
-      <w:r>
-        <w:rPr>
-          <w:sz w:val="24"/>
-          <w:szCs w:val="24"/>
-          <w:lang w:val="pl-PL"/>
-        </w:rPr>
-        <w:t xml:space="preserve"> </w:t>
-      </w:r>
-      <w:r>
-        <w:rPr>
-          <w:sz w:val="24"/>
-          <w:szCs w:val="24"/>
-          <w:lang w:val="pl-PL"/>
-        </w:rPr>
-        <w:t xml:space="preserve">Blaise de </w:t>
-      </w:r>
-      <w:r>
-        <w:rPr>
-          <w:sz w:val="24"/>
-          <w:szCs w:val="24"/>
-          <w:lang w:val="pl-PL"/>
-        </w:rPr>
-        <w:t xml:space="preserve">Vigenère, końcowo tworząc szyfr nazwany szyfrem </w:t>
-      </w:r>
-      <w:proofErr w:type="spellStart"/>
-      <w:r>
-        <w:rPr>
-          <w:sz w:val="24"/>
-          <w:szCs w:val="24"/>
-          <w:lang w:val="pl-PL"/>
-        </w:rPr>
-        <w:t>Vigen</w:t>
-      </w:r>
-      <w:r>
-        <w:rPr>
-          <w:sz w:val="24"/>
-          <w:szCs w:val="24"/>
-          <w:lang w:val="pl-PL"/>
-        </w:rPr>
-        <w:t>è</w:t>
-      </w:r>
-      <w:r>
-        <w:rPr>
-          <w:sz w:val="24"/>
-          <w:szCs w:val="24"/>
-          <w:lang w:val="pl-PL"/>
-        </w:rPr>
-        <w:t>re</w:t>
-      </w:r>
-      <w:r>
-        <w:rPr>
-          <w:sz w:val="24"/>
-          <w:szCs w:val="24"/>
-          <w:lang w:val="pl-PL"/>
-        </w:rPr>
-        <w:t>’a</w:t>
-      </w:r>
-      <w:proofErr w:type="spellEnd"/>
-      <w:r>
-        <w:rPr>
-          <w:sz w:val="24"/>
-          <w:szCs w:val="24"/>
-          <w:lang w:val="pl-PL"/>
-        </w:rPr>
-        <w:t>. Szyfr ten opiera się o kodowanie z wykorzystaniem wielu alfabetów oraz dodatkowego, unikalnego klucza</w:t>
-      </w:r>
-      <w:r>
-        <w:rPr>
-          <w:sz w:val="24"/>
-          <w:szCs w:val="24"/>
-          <w:lang w:val="pl-PL"/>
-        </w:rPr>
-        <w:t xml:space="preserve"> i stanowi pierwszy szyfr, który przy odpowiednim zastosowaniu jest niemożliwy do złamania – niestety ze względu na wymagania, które są potrzebne, nie znalazł zastosowania w takiej formie, a używany był z krótszymi kluczami, przez co podatny był na kryptoanalizę. Pomimo tego, aż do drugiej połowy XIX wieku nie został on złamany.</w:t>
+        <w:t>, choć już wcześniej zajmowano się tą tematyką.</w:t>
       </w:r>
     </w:p>
     <w:p>
@@ -1920,290 +3242,15 @@
           <w:lang w:val="pl-PL"/>
         </w:rPr>
       </w:pPr>
-      <w:r>
-        <w:rPr>
-          <w:sz w:val="24"/>
-          <w:szCs w:val="24"/>
-          <w:lang w:val="pl-PL"/>
-        </w:rPr>
-        <w:t xml:space="preserve"> </w:t>
-      </w:r>
-      <w:r>
-        <w:rPr>
-          <w:sz w:val="24"/>
-          <w:szCs w:val="24"/>
-          <w:lang w:val="pl-PL"/>
-        </w:rPr>
-        <w:t xml:space="preserve">Od XIX wieku nastąpił znaczny rozwój zarówno kryptografii, jak i kryptoanalizy, </w:t>
-      </w:r>
-      <w:r>
-        <w:rPr>
-          <w:sz w:val="24"/>
-          <w:szCs w:val="24"/>
-          <w:lang w:val="pl-PL"/>
-        </w:rPr>
-        <w:t xml:space="preserve">przestano </w:t>
-      </w:r>
-      <w:r>
-        <w:rPr>
-          <w:sz w:val="24"/>
-          <w:szCs w:val="24"/>
-          <w:lang w:val="pl-PL"/>
-        </w:rPr>
-        <w:t>również polegać na utrzymywaniu algorytmu szyfrującego w tajemnicy jako głównego elementu bezpieczeństwa szyfrów</w:t>
-      </w:r>
-      <w:r>
-        <w:rPr>
-          <w:sz w:val="24"/>
-          <w:szCs w:val="24"/>
-          <w:lang w:val="pl-PL"/>
-        </w:rPr>
-        <w:t>, a skupiono się na znaczeniu klucza</w:t>
-      </w:r>
-      <w:r>
-        <w:rPr>
-          <w:sz w:val="24"/>
-          <w:szCs w:val="24"/>
-          <w:lang w:val="pl-PL"/>
-        </w:rPr>
-        <w:t xml:space="preserve">, który powinien pozwalać na zachowanie wiadomości w tajemnicy, tak długo, jak sam klucz nie zostanie odgadnięty. </w:t>
-      </w:r>
-    </w:p>
-    <w:p>
-      <w:pPr>
-        <w:spacing w:line="360" w:lineRule="auto"/>
-        <w:jc w:val="both"/>
-        <w:rPr>
-          <w:sz w:val="24"/>
-          <w:szCs w:val="24"/>
-          <w:lang w:val="pl-PL"/>
-        </w:rPr>
-      </w:pPr>
-      <w:r>
-        <w:rPr>
-          <w:sz w:val="24"/>
-          <w:szCs w:val="24"/>
-          <w:lang w:val="pl-PL"/>
-        </w:rPr>
-        <w:t xml:space="preserve">Jednym z pomysłów był szyfr Playfair, opierający się o kodowanie </w:t>
-      </w:r>
-      <w:r>
-        <w:rPr>
-          <w:sz w:val="24"/>
-          <w:szCs w:val="24"/>
-          <w:lang w:val="pl-PL"/>
-        </w:rPr>
-        <w:t>tekstu podzielonego na dwuznaki, zamiast pojedyncze litery, co znacząco utrudniało analizę częstotliwości, ze względu na o wiele większą liczbę możliwych kombinacji. Oprócz tego używany był klucz</w:t>
-      </w:r>
-      <w:r>
-        <w:rPr>
-          <w:sz w:val="24"/>
-          <w:szCs w:val="24"/>
-          <w:lang w:val="pl-PL"/>
-        </w:rPr>
-        <w:t>, zapewniający tajność. Jednak ze względu na liczne</w:t>
-      </w:r>
-      <w:r>
-        <w:rPr>
-          <w:sz w:val="24"/>
-          <w:szCs w:val="24"/>
-          <w:lang w:val="pl-PL"/>
-        </w:rPr>
-        <w:t>, często mniej oczywiste</w:t>
-      </w:r>
-      <w:r>
-        <w:rPr>
-          <w:sz w:val="24"/>
-          <w:szCs w:val="24"/>
-          <w:lang w:val="pl-PL"/>
-        </w:rPr>
-        <w:t xml:space="preserve"> podatności</w:t>
-      </w:r>
-      <w:r>
-        <w:rPr>
-          <w:sz w:val="24"/>
-          <w:szCs w:val="24"/>
-          <w:lang w:val="pl-PL"/>
-        </w:rPr>
-        <w:t>, został on stosunkowo szybko złamany.</w:t>
-      </w:r>
-    </w:p>
-    <w:p>
-      <w:pPr>
-        <w:spacing w:line="360" w:lineRule="auto"/>
-        <w:jc w:val="both"/>
-        <w:rPr>
-          <w:sz w:val="24"/>
-          <w:szCs w:val="24"/>
-          <w:lang w:val="pl-PL"/>
-        </w:rPr>
-      </w:pPr>
-      <w:r>
-        <w:rPr>
-          <w:sz w:val="24"/>
-          <w:szCs w:val="24"/>
-          <w:lang w:val="pl-PL"/>
-        </w:rPr>
-        <w:t>Pod koniec</w:t>
-      </w:r>
-      <w:r>
-        <w:rPr>
-          <w:sz w:val="24"/>
-          <w:szCs w:val="24"/>
-          <w:lang w:val="pl-PL"/>
-        </w:rPr>
-        <w:t xml:space="preserve"> pierwszej wojny światowej</w:t>
-      </w:r>
-      <w:r>
-        <w:rPr>
-          <w:sz w:val="24"/>
-          <w:szCs w:val="24"/>
-          <w:lang w:val="pl-PL"/>
-        </w:rPr>
-        <w:t xml:space="preserve"> powstał</w:t>
-      </w:r>
-      <w:r>
-        <w:rPr>
-          <w:sz w:val="24"/>
-          <w:szCs w:val="24"/>
-          <w:lang w:val="pl-PL"/>
-        </w:rPr>
-        <w:t xml:space="preserve"> niemiecki szyfr </w:t>
-      </w:r>
-      <w:r>
-        <w:rPr>
-          <w:sz w:val="24"/>
-          <w:szCs w:val="24"/>
-          <w:lang w:val="pl-PL"/>
-        </w:rPr>
-        <w:t>ADFGVX</w:t>
-      </w:r>
-      <w:r>
-        <w:rPr>
-          <w:sz w:val="24"/>
-          <w:szCs w:val="24"/>
-          <w:lang w:val="pl-PL"/>
-        </w:rPr>
-        <w:t xml:space="preserve">, który stosował podwójne szyfrowanie (oraz dwa klucze) – najpierw podstawienie każdej litery i cyfry według wzoru (wykorzystując wersję szachownicy </w:t>
-      </w:r>
-      <w:proofErr w:type="spellStart"/>
-      <w:r>
-        <w:rPr>
-          <w:sz w:val="24"/>
-          <w:szCs w:val="24"/>
-          <w:lang w:val="pl-PL"/>
-        </w:rPr>
-        <w:t>Polybiusza</w:t>
-      </w:r>
-      <w:proofErr w:type="spellEnd"/>
-      <w:r>
-        <w:rPr>
-          <w:sz w:val="24"/>
-          <w:szCs w:val="24"/>
-          <w:lang w:val="pl-PL"/>
-        </w:rPr>
-        <w:t>)</w:t>
-      </w:r>
-      <w:r>
-        <w:rPr>
-          <w:sz w:val="24"/>
-          <w:szCs w:val="24"/>
-          <w:lang w:val="pl-PL"/>
-        </w:rPr>
-        <w:t xml:space="preserve"> oraz szyfr przestawieniowy, rozbijający powstałe we wcześniejszym etapie dwuznaki. Oprócz tego, dzięki zapisie całej wiadomości za pomocą tylko sześciu liter, znacząco ułatwiło to jego </w:t>
-      </w:r>
-      <w:r>
-        <w:rPr>
-          <w:sz w:val="24"/>
-          <w:szCs w:val="24"/>
-          <w:lang w:val="pl-PL"/>
-        </w:rPr>
-        <w:lastRenderedPageBreak/>
-        <w:t>nadawanie za pomocą kodu Morse’a. Pomimo stosunkowej złożoności metod i użycia dwóch kluczy</w:t>
-      </w:r>
-      <w:r>
-        <w:rPr>
-          <w:sz w:val="24"/>
-          <w:szCs w:val="24"/>
-          <w:lang w:val="pl-PL"/>
-        </w:rPr>
-        <w:t xml:space="preserve"> (co miało według Niemców zapewnić zupełną odporność szyfru na łamanie) został złamany </w:t>
-      </w:r>
-      <w:r>
-        <w:rPr>
-          <w:sz w:val="24"/>
-          <w:szCs w:val="24"/>
-          <w:lang w:val="pl-PL"/>
-        </w:rPr>
-        <w:t>w ciągu trzech miesięcy</w:t>
-      </w:r>
-      <w:r>
-        <w:rPr>
-          <w:sz w:val="24"/>
-          <w:szCs w:val="24"/>
-          <w:lang w:val="pl-PL"/>
-        </w:rPr>
-        <w:t>.</w:t>
-      </w:r>
-    </w:p>
-    <w:p>
-      <w:pPr>
-        <w:spacing w:line="360" w:lineRule="auto"/>
-        <w:jc w:val="both"/>
-        <w:rPr>
-          <w:sz w:val="24"/>
-          <w:szCs w:val="24"/>
-          <w:lang w:val="pl-PL"/>
-        </w:rPr>
-      </w:pPr>
-      <w:r>
-        <w:rPr>
-          <w:sz w:val="24"/>
-          <w:szCs w:val="24"/>
-          <w:lang w:val="pl-PL"/>
-        </w:rPr>
-        <w:t>W kolejnych latach, wraz z rozwojem technologii i elektroniki, zaczęły powstawać znacznie bardziej skomplikowane maszyny szyfrujące, pozwalające w łatwy sposób zakodować i odczytać wiadomość, przeprowadzając serię przekształceń, która w wykonaniu człowieka zajmowałaby znacznie więcej czasu. Jednym z przykładów takich elektromechanicznych była Enigma, powstała na początku lat 20., na początku w komercyjnych zastosowaniach, a później w trakcie drugiej wojny światowej przez niemieckie wojsko.</w:t>
-      </w:r>
-      <w:r>
-        <w:rPr>
-          <w:sz w:val="24"/>
-          <w:szCs w:val="24"/>
-          <w:lang w:val="pl-PL"/>
-        </w:rPr>
-        <w:t xml:space="preserve"> Zbudowana była z wielu niezależnych od siebie elementów, które mogły być łączone w różnych konfiguracjach, m.in. wirniki, łącznica kablowa i uzwojenia.</w:t>
-      </w:r>
-      <w:r>
-        <w:rPr>
-          <w:sz w:val="24"/>
-          <w:szCs w:val="24"/>
-          <w:lang w:val="pl-PL"/>
-        </w:rPr>
-        <w:t xml:space="preserve"> Dzięki pracom polskich matematyków</w:t>
-      </w:r>
-      <w:r>
-        <w:rPr>
-          <w:sz w:val="24"/>
-          <w:szCs w:val="24"/>
-          <w:lang w:val="pl-PL"/>
-        </w:rPr>
-        <w:t xml:space="preserve"> pierwszy raz udało się złamać</w:t>
-      </w:r>
-      <w:r>
-        <w:rPr>
-          <w:sz w:val="24"/>
-          <w:szCs w:val="24"/>
-          <w:lang w:val="pl-PL"/>
-        </w:rPr>
-        <w:t xml:space="preserve"> szyfr w 1932, jednak wraz z upływem czasu poziom skomplikowania maszyn rósł, przez co w momencie wybuchu wojny </w:t>
-      </w:r>
-      <w:r>
-        <w:rPr>
-          <w:sz w:val="24"/>
-          <w:szCs w:val="24"/>
-          <w:lang w:val="pl-PL"/>
-        </w:rPr>
-        <w:t xml:space="preserve">wersja używana przez wojsko była niezłamana. Końcowo złamano ją </w:t>
-      </w:r>
+    </w:p>
+    <w:p>
+      <w:pPr>
+        <w:rPr>
+          <w:sz w:val="24"/>
+          <w:szCs w:val="24"/>
+          <w:lang w:val="pl-PL"/>
+        </w:rPr>
+      </w:pPr>
     </w:p>
     <w:sectPr>
       <w:footerReference w:type="default" r:id="rId9"/>
@@ -3847,7 +4894,7 @@
 
 <file path=word/webextensions/taskpanes.xml><?xml version="1.0" encoding="utf-8"?>
 <wetp:taskpanes xmlns:wetp="http://schemas.microsoft.com/office/webextensions/taskpanes/2010/11">
-  <wetp:taskpane dockstate="right" visibility="0" width="350" row="7">
+  <wetp:taskpane dockstate="right" visibility="0" width="350" row="4">
     <wetp:webextensionref xmlns:r="http://schemas.openxmlformats.org/officeDocument/2006/relationships" r:id="rId1"/>
   </wetp:taskpane>
 </wetp:taskpanes>
